--- a/Virtual Box Ubuntu.docx
+++ b/Virtual Box Ubuntu.docx
@@ -304,6 +304,162 @@
                     <a:xfrm>
                       <a:off x="0" y="0"/>
                       <a:ext cx="5274310" cy="1495425"/>
+                    </a:xfrm>
+                    <a:prstGeom prst="rect">
+                      <a:avLst/>
+                    </a:prstGeom>
+                  </pic:spPr>
+                </pic:pic>
+              </a:graphicData>
+            </a:graphic>
+          </wp:inline>
+        </w:drawing>
+      </w:r>
+    </w:p>
+    <w:p>
+      <w:pPr>
+        <w:ind w:left="360" w:hanging="360"/>
+      </w:pPr>
+      <w:r>
+        <w:t>Install net-tools</w:t>
+      </w:r>
+    </w:p>
+    <w:p>
+      <w:pPr>
+        <w:ind w:left="360" w:hanging="360"/>
+      </w:pPr>
+      <w:r>
+        <w:drawing>
+          <wp:inline distT="0" distB="0" distL="0" distR="0" wp14:anchorId="5253D9AC" wp14:editId="3F57F71B">
+            <wp:extent cx="5274310" cy="1785620"/>
+            <wp:effectExtent l="0" t="0" r="2540" b="5080"/>
+            <wp:docPr id="5" name="Picture 5"/>
+            <wp:cNvGraphicFramePr>
+              <a:graphicFrameLocks xmlns:a="http://schemas.openxmlformats.org/drawingml/2006/main" noChangeAspect="1"/>
+            </wp:cNvGraphicFramePr>
+            <a:graphic xmlns:a="http://schemas.openxmlformats.org/drawingml/2006/main">
+              <a:graphicData uri="http://schemas.openxmlformats.org/drawingml/2006/picture">
+                <pic:pic xmlns:pic="http://schemas.openxmlformats.org/drawingml/2006/picture">
+                  <pic:nvPicPr>
+                    <pic:cNvPr id="1" name=""/>
+                    <pic:cNvPicPr/>
+                  </pic:nvPicPr>
+                  <pic:blipFill>
+                    <a:blip r:embed="rId9"/>
+                    <a:stretch>
+                      <a:fillRect/>
+                    </a:stretch>
+                  </pic:blipFill>
+                  <pic:spPr>
+                    <a:xfrm>
+                      <a:off x="0" y="0"/>
+                      <a:ext cx="5274310" cy="1785620"/>
+                    </a:xfrm>
+                    <a:prstGeom prst="rect">
+                      <a:avLst/>
+                    </a:prstGeom>
+                  </pic:spPr>
+                </pic:pic>
+              </a:graphicData>
+            </a:graphic>
+          </wp:inline>
+        </w:drawing>
+      </w:r>
+    </w:p>
+    <w:p>
+      <w:pPr>
+        <w:ind w:left="360" w:hanging="360"/>
+      </w:pPr>
+      <w:r>
+        <w:lastRenderedPageBreak/>
+        <w:t>Netstat -tulpn | grep 80(22)</w:t>
+      </w:r>
+    </w:p>
+    <w:p>
+      <w:pPr>
+        <w:ind w:left="360" w:hanging="360"/>
+      </w:pPr>
+      <w:r>
+        <w:drawing>
+          <wp:inline distT="0" distB="0" distL="0" distR="0" wp14:anchorId="28D8B320" wp14:editId="4C917BCF">
+            <wp:extent cx="5274310" cy="1636395"/>
+            <wp:effectExtent l="0" t="0" r="2540" b="1905"/>
+            <wp:docPr id="7" name="Picture 7"/>
+            <wp:cNvGraphicFramePr>
+              <a:graphicFrameLocks xmlns:a="http://schemas.openxmlformats.org/drawingml/2006/main" noChangeAspect="1"/>
+            </wp:cNvGraphicFramePr>
+            <a:graphic xmlns:a="http://schemas.openxmlformats.org/drawingml/2006/main">
+              <a:graphicData uri="http://schemas.openxmlformats.org/drawingml/2006/picture">
+                <pic:pic xmlns:pic="http://schemas.openxmlformats.org/drawingml/2006/picture">
+                  <pic:nvPicPr>
+                    <pic:cNvPr id="1" name=""/>
+                    <pic:cNvPicPr/>
+                  </pic:nvPicPr>
+                  <pic:blipFill>
+                    <a:blip r:embed="rId10"/>
+                    <a:stretch>
+                      <a:fillRect/>
+                    </a:stretch>
+                  </pic:blipFill>
+                  <pic:spPr>
+                    <a:xfrm>
+                      <a:off x="0" y="0"/>
+                      <a:ext cx="5274310" cy="1636395"/>
+                    </a:xfrm>
+                    <a:prstGeom prst="rect">
+                      <a:avLst/>
+                    </a:prstGeom>
+                  </pic:spPr>
+                </pic:pic>
+              </a:graphicData>
+            </a:graphic>
+          </wp:inline>
+        </w:drawing>
+      </w:r>
+    </w:p>
+    <w:p>
+      <w:pPr>
+        <w:ind w:left="360" w:hanging="360"/>
+      </w:pPr>
+    </w:p>
+    <w:p>
+      <w:pPr>
+        <w:ind w:left="360" w:hanging="360"/>
+      </w:pPr>
+      <w:r>
+        <w:t>Overall Final summary and commands used:</w:t>
+      </w:r>
+    </w:p>
+    <w:p>
+      <w:pPr>
+        <w:ind w:left="360" w:hanging="360"/>
+      </w:pPr>
+      <w:r>
+        <w:drawing>
+          <wp:inline distT="0" distB="0" distL="0" distR="0" wp14:anchorId="279478E9" wp14:editId="28E53614">
+            <wp:extent cx="5274310" cy="4432935"/>
+            <wp:effectExtent l="0" t="0" r="2540" b="5715"/>
+            <wp:docPr id="8" name="Picture 8"/>
+            <wp:cNvGraphicFramePr>
+              <a:graphicFrameLocks xmlns:a="http://schemas.openxmlformats.org/drawingml/2006/main" noChangeAspect="1"/>
+            </wp:cNvGraphicFramePr>
+            <a:graphic xmlns:a="http://schemas.openxmlformats.org/drawingml/2006/main">
+              <a:graphicData uri="http://schemas.openxmlformats.org/drawingml/2006/picture">
+                <pic:pic xmlns:pic="http://schemas.openxmlformats.org/drawingml/2006/picture">
+                  <pic:nvPicPr>
+                    <pic:cNvPr id="1" name=""/>
+                    <pic:cNvPicPr/>
+                  </pic:nvPicPr>
+                  <pic:blipFill>
+                    <a:blip r:embed="rId11"/>
+                    <a:stretch>
+                      <a:fillRect/>
+                    </a:stretch>
+                  </pic:blipFill>
+                  <pic:spPr>
+                    <a:xfrm>
+                      <a:off x="0" y="0"/>
+                      <a:ext cx="5274310" cy="4432935"/>
                     </a:xfrm>
                     <a:prstGeom prst="rect">
                       <a:avLst/>

--- a/Virtual Box Ubuntu.docx
+++ b/Virtual Box Ubuntu.docx
@@ -3,31 +3,110 @@
 <w:document xmlns:wpc="http://schemas.microsoft.com/office/word/2010/wordprocessingCanvas" xmlns:cx="http://schemas.microsoft.com/office/drawing/2014/chartex" xmlns:cx1="http://schemas.microsoft.com/office/drawing/2015/9/8/chartex" xmlns:cx2="http://schemas.microsoft.com/office/drawing/2015/10/21/chartex" xmlns:cx3="http://schemas.microsoft.com/office/drawing/2016/5/9/chartex" xmlns:cx4="http://schemas.microsoft.com/office/drawing/2016/5/10/chartex" xmlns:cx5="http://schemas.microsoft.com/office/drawing/2016/5/11/chartex" xmlns:cx6="http://schemas.microsoft.com/office/drawing/2016/5/12/chartex" xmlns:cx7="http://schemas.microsoft.com/office/drawing/2016/5/13/chartex" xmlns:cx8="http://schemas.microsoft.com/office/drawing/2016/5/14/chartex" xmlns:mc="http://schemas.openxmlformats.org/markup-compatibility/2006" xmlns:aink="http://schemas.microsoft.com/office/drawing/2016/ink" xmlns:am3d="http://schemas.microsoft.com/office/drawing/2017/model3d" xmlns:o="urn:schemas-microsoft-com:office:office" xmlns:r="http://schemas.openxmlformats.org/officeDocument/2006/relationships" xmlns:m="http://schemas.openxmlformats.org/officeDocument/2006/math" xmlns:v="urn:schemas-microsoft-com:vml" xmlns:wp14="http://schemas.microsoft.com/office/word/2010/wordprocessingDrawing" xmlns:wp="http://schemas.openxmlformats.org/drawingml/2006/wordprocessingDrawing" xmlns:w10="urn:schemas-microsoft-com:office:word" xmlns:w="http://schemas.openxmlformats.org/wordprocessingml/2006/main" xmlns:w14="http://schemas.microsoft.com/office/word/2010/wordml" xmlns:w15="http://schemas.microsoft.com/office/word/2012/wordml" xmlns:w16cex="http://schemas.microsoft.com/office/word/2018/wordml/cex" xmlns:w16cid="http://schemas.microsoft.com/office/word/2016/wordml/cid" xmlns:w16="http://schemas.microsoft.com/office/word/2018/wordml" xmlns:w16sdtdh="http://schemas.microsoft.com/office/word/2020/wordml/sdtdatahash" xmlns:w16se="http://schemas.microsoft.com/office/word/2015/wordml/symex" xmlns:wpg="http://schemas.microsoft.com/office/word/2010/wordprocessingGroup" xmlns:wpi="http://schemas.microsoft.com/office/word/2010/wordprocessingInk" xmlns:wne="http://schemas.microsoft.com/office/word/2006/wordml" xmlns:wps="http://schemas.microsoft.com/office/word/2010/wordprocessingShape" mc:Ignorable="w14 w15 w16se w16cid w16 w16cex w16sdtdh wp14">
   <w:body>
     <w:p>
-      <w:r>
-        <w:t>Lab1 : Ubuntu using Virtual Box</w:t>
-      </w:r>
-    </w:p>
-    <w:p>
-      <w:pPr>
-        <w:pStyle w:val="ListParagraph"/>
-        <w:numPr>
-          <w:ilvl w:val="0"/>
-          <w:numId w:val="15"/>
-        </w:numPr>
-      </w:pPr>
-      <w:r>
-        <w:t>NAT VS BRIDGE</w:t>
-      </w:r>
-    </w:p>
-    <w:p>
-      <w:r>
-        <w:t>NAT mode:</w:t>
-      </w:r>
-    </w:p>
-    <w:p>
-      <w:r>
+      <w:pPr>
+        <w:rPr>
+          <w:szCs w:val="24"/>
+        </w:rPr>
+      </w:pPr>
+      <w:r>
+        <w:rPr>
+          <w:szCs w:val="24"/>
+        </w:rPr>
+        <w:t>Lab 1: Ubuntu on VirtualBox</w:t>
+      </w:r>
+    </w:p>
+    <w:p>
+      <w:pPr>
+        <w:rPr>
+          <w:szCs w:val="24"/>
+        </w:rPr>
+      </w:pPr>
+      <w:r>
+        <w:rPr>
+          <w:szCs w:val="24"/>
+        </w:rPr>
+        <w:t>1. NAT vs Bridge Networking</w:t>
+      </w:r>
+    </w:p>
+    <w:p>
+      <w:pPr>
+        <w:rPr>
+          <w:szCs w:val="24"/>
+        </w:rPr>
+      </w:pPr>
+      <w:r>
+        <w:rPr>
+          <w:rStyle w:val="Strong"/>
+          <w:szCs w:val="24"/>
+        </w:rPr>
+        <w:t>NAT (Network Address Translation)</w:t>
+      </w:r>
+    </w:p>
+    <w:p>
+      <w:pPr>
+        <w:rPr>
+          <w:szCs w:val="24"/>
+        </w:rPr>
+      </w:pPr>
+      <w:r>
+        <w:rPr>
+          <w:szCs w:val="24"/>
+        </w:rPr>
+        <w:t>Default network mode in VirtualBox.</w:t>
+      </w:r>
+    </w:p>
+    <w:p>
+      <w:pPr>
+        <w:rPr>
+          <w:szCs w:val="24"/>
+        </w:rPr>
+      </w:pPr>
+      <w:r>
+        <w:rPr>
+          <w:szCs w:val="24"/>
+        </w:rPr>
+        <w:t>VM gets a private IP assigned by VirtualBox.</w:t>
+      </w:r>
+    </w:p>
+    <w:p>
+      <w:pPr>
+        <w:rPr>
+          <w:szCs w:val="24"/>
+        </w:rPr>
+      </w:pPr>
+      <w:r>
+        <w:rPr>
+          <w:szCs w:val="24"/>
+        </w:rPr>
+        <w:t>VM can access the internet, but external devices cannot access the VM directly.</w:t>
+      </w:r>
+    </w:p>
+    <w:p>
+      <w:pPr>
+        <w:rPr>
+          <w:szCs w:val="24"/>
+        </w:rPr>
+      </w:pPr>
+      <w:r>
+        <w:rPr>
+          <w:szCs w:val="24"/>
+        </w:rPr>
+        <w:t>Useful for isolated setups where you do not want your VM exposed to the local network.</w:t>
+      </w:r>
+    </w:p>
+    <w:p>
+      <w:pPr>
+        <w:rPr>
+          <w:szCs w:val="24"/>
+        </w:rPr>
+      </w:pPr>
+      <w:r>
+        <w:rPr>
+          <w:noProof/>
+          <w:szCs w:val="24"/>
+        </w:rPr>
         <w:drawing>
-          <wp:inline distT="0" distB="0" distL="0" distR="0" wp14:anchorId="61752B09" wp14:editId="2F0500BB">
+          <wp:inline distT="0" distB="0" distL="0" distR="0" wp14:anchorId="5E8275B6" wp14:editId="41E9163F">
             <wp:extent cx="5274310" cy="2497455"/>
             <wp:effectExtent l="0" t="0" r="2540" b="0"/>
             <wp:docPr id="1" name="Picture 1"/>
@@ -64,14 +143,84 @@
       </w:r>
     </w:p>
     <w:p>
-      <w:r>
-        <w:t>Bridge Mode:</w:t>
-      </w:r>
-    </w:p>
-    <w:p>
-      <w:r>
+      <w:pPr>
+        <w:rPr>
+          <w:szCs w:val="24"/>
+        </w:rPr>
+      </w:pPr>
+      <w:r>
+        <w:rPr>
+          <w:rStyle w:val="Strong"/>
+          <w:szCs w:val="24"/>
+        </w:rPr>
+        <w:t>Bridge Mode</w:t>
+      </w:r>
+    </w:p>
+    <w:p>
+      <w:pPr>
+        <w:rPr>
+          <w:szCs w:val="24"/>
+        </w:rPr>
+      </w:pPr>
+      <w:r>
+        <w:rPr>
+          <w:szCs w:val="24"/>
+        </w:rPr>
+        <w:t>VM acts as a full device on the local network.</w:t>
+      </w:r>
+    </w:p>
+    <w:p>
+      <w:pPr>
+        <w:rPr>
+          <w:szCs w:val="24"/>
+        </w:rPr>
+      </w:pPr>
+      <w:r>
+        <w:rPr>
+          <w:szCs w:val="24"/>
+        </w:rPr>
+        <w:t>Gets an IP from the same router as the host machine.</w:t>
+      </w:r>
+    </w:p>
+    <w:p>
+      <w:pPr>
+        <w:rPr>
+          <w:szCs w:val="24"/>
+        </w:rPr>
+      </w:pPr>
+      <w:r>
+        <w:rPr>
+          <w:szCs w:val="24"/>
+        </w:rPr>
+        <w:t>Other devices in the network can ping or access the VM.</w:t>
+      </w:r>
+    </w:p>
+    <w:p>
+      <w:pPr>
+        <w:rPr>
+          <w:szCs w:val="24"/>
+        </w:rPr>
+      </w:pPr>
+      <w:r>
+        <w:rPr>
+          <w:szCs w:val="24"/>
+        </w:rPr>
+        <w:t>Useful for hosting services or testing server accessibility.</w:t>
+      </w:r>
+    </w:p>
+    <w:p>
+      <w:pPr>
+        <w:rPr>
+          <w:szCs w:val="24"/>
+        </w:rPr>
+      </w:pPr>
+      <w:r>
+        <w:rPr>
+          <w:noProof/>
+          <w:szCs w:val="24"/>
+        </w:rPr>
         <w:drawing>
-          <wp:inline distT="0" distB="0" distL="0" distR="0" wp14:anchorId="27E9CFBF" wp14:editId="69124853">
+          <wp:inline distT="0" distB="0" distL="0" distR="0" wp14:anchorId="6D414876" wp14:editId="59EE0973">
             <wp:extent cx="5274310" cy="2224405"/>
             <wp:effectExtent l="0" t="0" r="2540" b="4445"/>
             <wp:docPr id="2" name="Picture 2"/>
@@ -107,130 +256,1099 @@
         </w:drawing>
       </w:r>
     </w:p>
-    <w:p/>
-    <w:p>
-      <w:pPr>
-        <w:pStyle w:val="ListParagraph"/>
-        <w:numPr>
-          <w:ilvl w:val="0"/>
-          <w:numId w:val="15"/>
-        </w:numPr>
-        <w:ind w:left="360"/>
-      </w:pPr>
-      <w:r>
-        <w:t>Basic Commands:</w:t>
-      </w:r>
-    </w:p>
-    <w:p>
-      <w:r>
-        <w:t xml:space="preserve">cd </w:t>
-      </w:r>
-    </w:p>
-    <w:p>
-      <w:r>
-        <w:t>pwd</w:t>
-      </w:r>
-    </w:p>
-    <w:p>
-      <w:r>
-        <w:t>mkdir dir</w:t>
-      </w:r>
-      <w:r>
-        <w:t>ectory</w:t>
-      </w:r>
-    </w:p>
-    <w:p>
-      <w:r>
-        <w:t>touch  file</w:t>
-      </w:r>
-    </w:p>
-    <w:p>
-      <w:r>
-        <w:t>ls</w:t>
-      </w:r>
-    </w:p>
-    <w:p>
-      <w:r>
-        <w:t>naano file  (ctrl X, ctrl Y)</w:t>
-      </w:r>
-    </w:p>
-    <w:p>
-      <w:r>
-        <w:t>cat file</w:t>
-      </w:r>
-    </w:p>
-    <w:p>
-      <w:r>
-        <w:t>rm file</w:t>
-      </w:r>
-    </w:p>
-    <w:p>
-      <w:r>
-        <w:t>ls -ltr</w:t>
-      </w:r>
-    </w:p>
-    <w:p>
-      <w:r>
+    <w:p>
+      <w:pPr>
+        <w:rPr>
+          <w:szCs w:val="24"/>
+        </w:rPr>
+      </w:pPr>
+      <w:r>
+        <w:rPr>
+          <w:szCs w:val="24"/>
+        </w:rPr>
+        <w:pict w14:anchorId="1A883BD1">
+          <v:rect id="_x0000_i1025" style="width:0;height:1.5pt" o:hralign="center" o:hrstd="t" o:hr="t" fillcolor="#a0a0a0" stroked="f"/>
+        </w:pict>
+      </w:r>
+    </w:p>
+    <w:p>
+      <w:pPr>
+        <w:rPr>
+          <w:szCs w:val="24"/>
+        </w:rPr>
+      </w:pPr>
+      <w:r>
+        <w:rPr>
+          <w:szCs w:val="24"/>
+        </w:rPr>
+        <w:t>2. Basic Linux Commands Used</w:t>
+      </w:r>
+    </w:p>
+    <w:tbl>
+      <w:tblPr>
+        <w:tblStyle w:val="TableGrid"/>
+        <w:tblW w:w="0" w:type="auto"/>
+        <w:tblLook w:val="04A0" w:firstRow="1" w:lastRow="0" w:firstColumn="1" w:lastColumn="0" w:noHBand="0" w:noVBand="1"/>
+      </w:tblPr>
+      <w:tblGrid>
+        <w:gridCol w:w="8296"/>
+      </w:tblGrid>
+      <w:tr>
+        <w:tc>
+          <w:tcPr>
+            <w:tcW w:w="8296" w:type="dxa"/>
+          </w:tcPr>
+          <w:tbl>
+            <w:tblPr>
+              <w:tblW w:w="0" w:type="auto"/>
+              <w:tblCellSpacing w:w="15" w:type="dxa"/>
+              <w:tblCellMar>
+                <w:top w:w="15" w:type="dxa"/>
+                <w:left w:w="15" w:type="dxa"/>
+                <w:bottom w:w="15" w:type="dxa"/>
+                <w:right w:w="15" w:type="dxa"/>
+              </w:tblCellMar>
+              <w:tblLook w:val="04A0" w:firstRow="1" w:lastRow="0" w:firstColumn="1" w:lastColumn="0" w:noHBand="0" w:noVBand="1"/>
+            </w:tblPr>
+            <w:tblGrid>
+              <w:gridCol w:w="1846"/>
+              <w:gridCol w:w="3681"/>
+            </w:tblGrid>
+            <w:tr>
+              <w:trPr>
+                <w:tblHeader/>
+                <w:tblCellSpacing w:w="15" w:type="dxa"/>
+              </w:trPr>
+              <w:tc>
+                <w:tcPr>
+                  <w:tcW w:w="0" w:type="auto"/>
+                  <w:vAlign w:val="center"/>
+                  <w:hideMark/>
+                </w:tcPr>
+                <w:p>
+                  <w:pPr>
+                    <w:rPr>
+                      <w:b/>
+                      <w:bCs/>
+                      <w:szCs w:val="24"/>
+                    </w:rPr>
+                  </w:pPr>
+                  <w:r>
+                    <w:rPr>
+                      <w:b/>
+                      <w:bCs/>
+                      <w:szCs w:val="24"/>
+                    </w:rPr>
+                    <w:lastRenderedPageBreak/>
+                    <w:t>Command</w:t>
+                  </w:r>
+                </w:p>
+              </w:tc>
+              <w:tc>
+                <w:tcPr>
+                  <w:tcW w:w="0" w:type="auto"/>
+                  <w:vAlign w:val="center"/>
+                  <w:hideMark/>
+                </w:tcPr>
+                <w:p>
+                  <w:pPr>
+                    <w:rPr>
+                      <w:b/>
+                      <w:bCs/>
+                      <w:szCs w:val="24"/>
+                    </w:rPr>
+                  </w:pPr>
+                  <w:r>
+                    <w:rPr>
+                      <w:b/>
+                      <w:bCs/>
+                      <w:szCs w:val="24"/>
+                    </w:rPr>
+                    <w:t>Description</w:t>
+                  </w:r>
+                </w:p>
+              </w:tc>
+            </w:tr>
+            <w:tr>
+              <w:trPr>
+                <w:tblCellSpacing w:w="15" w:type="dxa"/>
+              </w:trPr>
+              <w:tc>
+                <w:tcPr>
+                  <w:tcW w:w="0" w:type="auto"/>
+                  <w:vAlign w:val="center"/>
+                  <w:hideMark/>
+                </w:tcPr>
+                <w:p>
+                  <w:pPr>
+                    <w:rPr>
+                      <w:szCs w:val="24"/>
+                    </w:rPr>
+                  </w:pPr>
+                  <w:r>
+                    <w:rPr>
+                      <w:rStyle w:val="HTMLCode"/>
+                      <w:rFonts w:ascii="Times New Roman" w:hAnsi="Times New Roman" w:cs="Times New Roman"/>
+                      <w:sz w:val="24"/>
+                      <w:szCs w:val="24"/>
+                    </w:rPr>
+                    <w:t>cd</w:t>
+                  </w:r>
+                </w:p>
+              </w:tc>
+              <w:tc>
+                <w:tcPr>
+                  <w:tcW w:w="0" w:type="auto"/>
+                  <w:vAlign w:val="center"/>
+                  <w:hideMark/>
+                </w:tcPr>
+                <w:p>
+                  <w:pPr>
+                    <w:rPr>
+                      <w:szCs w:val="24"/>
+                    </w:rPr>
+                  </w:pPr>
+                  <w:r>
+                    <w:rPr>
+                      <w:szCs w:val="24"/>
+                    </w:rPr>
+                    <w:t>Change directory</w:t>
+                  </w:r>
+                </w:p>
+              </w:tc>
+            </w:tr>
+            <w:tr>
+              <w:trPr>
+                <w:tblCellSpacing w:w="15" w:type="dxa"/>
+              </w:trPr>
+              <w:tc>
+                <w:tcPr>
+                  <w:tcW w:w="0" w:type="auto"/>
+                  <w:vAlign w:val="center"/>
+                  <w:hideMark/>
+                </w:tcPr>
+                <w:p>
+                  <w:pPr>
+                    <w:rPr>
+                      <w:szCs w:val="24"/>
+                    </w:rPr>
+                  </w:pPr>
+                  <w:proofErr w:type="spellStart"/>
+                  <w:r>
+                    <w:rPr>
+                      <w:rStyle w:val="HTMLCode"/>
+                      <w:rFonts w:ascii="Times New Roman" w:hAnsi="Times New Roman" w:cs="Times New Roman"/>
+                      <w:sz w:val="24"/>
+                      <w:szCs w:val="24"/>
+                    </w:rPr>
+                    <w:t>pwd</w:t>
+                  </w:r>
+                  <w:proofErr w:type="spellEnd"/>
+                </w:p>
+              </w:tc>
+              <w:tc>
+                <w:tcPr>
+                  <w:tcW w:w="0" w:type="auto"/>
+                  <w:vAlign w:val="center"/>
+                  <w:hideMark/>
+                </w:tcPr>
+                <w:p>
+                  <w:pPr>
+                    <w:rPr>
+                      <w:szCs w:val="24"/>
+                    </w:rPr>
+                  </w:pPr>
+                  <w:r>
+                    <w:rPr>
+                      <w:szCs w:val="24"/>
+                    </w:rPr>
+                    <w:t>Show current working directory</w:t>
+                  </w:r>
+                </w:p>
+              </w:tc>
+            </w:tr>
+            <w:tr>
+              <w:trPr>
+                <w:tblCellSpacing w:w="15" w:type="dxa"/>
+              </w:trPr>
+              <w:tc>
+                <w:tcPr>
+                  <w:tcW w:w="0" w:type="auto"/>
+                  <w:vAlign w:val="center"/>
+                  <w:hideMark/>
+                </w:tcPr>
+                <w:p>
+                  <w:pPr>
+                    <w:rPr>
+                      <w:szCs w:val="24"/>
+                    </w:rPr>
+                  </w:pPr>
+                  <w:proofErr w:type="spellStart"/>
+                  <w:r>
+                    <w:rPr>
+                      <w:rStyle w:val="HTMLCode"/>
+                      <w:rFonts w:ascii="Times New Roman" w:hAnsi="Times New Roman" w:cs="Times New Roman"/>
+                      <w:sz w:val="24"/>
+                      <w:szCs w:val="24"/>
+                    </w:rPr>
+                    <w:t>mkdir</w:t>
+                  </w:r>
+                  <w:proofErr w:type="spellEnd"/>
+                  <w:r>
+                    <w:rPr>
+                      <w:rStyle w:val="HTMLCode"/>
+                      <w:rFonts w:ascii="Times New Roman" w:hAnsi="Times New Roman" w:cs="Times New Roman"/>
+                      <w:sz w:val="24"/>
+                      <w:szCs w:val="24"/>
+                    </w:rPr>
+                    <w:t xml:space="preserve"> &lt;directory&gt;</w:t>
+                  </w:r>
+                </w:p>
+              </w:tc>
+              <w:tc>
+                <w:tcPr>
+                  <w:tcW w:w="0" w:type="auto"/>
+                  <w:vAlign w:val="center"/>
+                  <w:hideMark/>
+                </w:tcPr>
+                <w:p>
+                  <w:pPr>
+                    <w:rPr>
+                      <w:szCs w:val="24"/>
+                    </w:rPr>
+                  </w:pPr>
+                  <w:r>
+                    <w:rPr>
+                      <w:szCs w:val="24"/>
+                    </w:rPr>
+                    <w:t>Create a new directory</w:t>
+                  </w:r>
+                </w:p>
+              </w:tc>
+            </w:tr>
+            <w:tr>
+              <w:trPr>
+                <w:tblCellSpacing w:w="15" w:type="dxa"/>
+              </w:trPr>
+              <w:tc>
+                <w:tcPr>
+                  <w:tcW w:w="0" w:type="auto"/>
+                  <w:vAlign w:val="center"/>
+                  <w:hideMark/>
+                </w:tcPr>
+                <w:p>
+                  <w:pPr>
+                    <w:rPr>
+                      <w:szCs w:val="24"/>
+                    </w:rPr>
+                  </w:pPr>
+                  <w:r>
+                    <w:rPr>
+                      <w:rStyle w:val="HTMLCode"/>
+                      <w:rFonts w:ascii="Times New Roman" w:hAnsi="Times New Roman" w:cs="Times New Roman"/>
+                      <w:sz w:val="24"/>
+                      <w:szCs w:val="24"/>
+                    </w:rPr>
+                    <w:t>touch &lt;file&gt;</w:t>
+                  </w:r>
+                </w:p>
+              </w:tc>
+              <w:tc>
+                <w:tcPr>
+                  <w:tcW w:w="0" w:type="auto"/>
+                  <w:vAlign w:val="center"/>
+                  <w:hideMark/>
+                </w:tcPr>
+                <w:p>
+                  <w:pPr>
+                    <w:rPr>
+                      <w:szCs w:val="24"/>
+                    </w:rPr>
+                  </w:pPr>
+                  <w:r>
+                    <w:rPr>
+                      <w:szCs w:val="24"/>
+                    </w:rPr>
+                    <w:t>Create an empty file</w:t>
+                  </w:r>
+                </w:p>
+              </w:tc>
+            </w:tr>
+            <w:tr>
+              <w:trPr>
+                <w:tblCellSpacing w:w="15" w:type="dxa"/>
+              </w:trPr>
+              <w:tc>
+                <w:tcPr>
+                  <w:tcW w:w="0" w:type="auto"/>
+                  <w:vAlign w:val="center"/>
+                  <w:hideMark/>
+                </w:tcPr>
+                <w:p>
+                  <w:pPr>
+                    <w:rPr>
+                      <w:szCs w:val="24"/>
+                    </w:rPr>
+                  </w:pPr>
+                  <w:r>
+                    <w:rPr>
+                      <w:rStyle w:val="HTMLCode"/>
+                      <w:rFonts w:ascii="Times New Roman" w:hAnsi="Times New Roman" w:cs="Times New Roman"/>
+                      <w:sz w:val="24"/>
+                      <w:szCs w:val="24"/>
+                    </w:rPr>
+                    <w:t>ls</w:t>
+                  </w:r>
+                </w:p>
+              </w:tc>
+              <w:tc>
+                <w:tcPr>
+                  <w:tcW w:w="0" w:type="auto"/>
+                  <w:vAlign w:val="center"/>
+                  <w:hideMark/>
+                </w:tcPr>
+                <w:p>
+                  <w:pPr>
+                    <w:rPr>
+                      <w:szCs w:val="24"/>
+                    </w:rPr>
+                  </w:pPr>
+                  <w:r>
+                    <w:rPr>
+                      <w:szCs w:val="24"/>
+                    </w:rPr>
+                    <w:t>List files and directories</w:t>
+                  </w:r>
+                </w:p>
+              </w:tc>
+            </w:tr>
+            <w:tr>
+              <w:trPr>
+                <w:tblCellSpacing w:w="15" w:type="dxa"/>
+              </w:trPr>
+              <w:tc>
+                <w:tcPr>
+                  <w:tcW w:w="0" w:type="auto"/>
+                  <w:vAlign w:val="center"/>
+                  <w:hideMark/>
+                </w:tcPr>
+                <w:p>
+                  <w:pPr>
+                    <w:rPr>
+                      <w:szCs w:val="24"/>
+                    </w:rPr>
+                  </w:pPr>
+                  <w:r>
+                    <w:rPr>
+                      <w:rStyle w:val="HTMLCode"/>
+                      <w:rFonts w:ascii="Times New Roman" w:hAnsi="Times New Roman" w:cs="Times New Roman"/>
+                      <w:sz w:val="24"/>
+                      <w:szCs w:val="24"/>
+                    </w:rPr>
+                    <w:t>nano &lt;file&gt;</w:t>
+                  </w:r>
+                </w:p>
+              </w:tc>
+              <w:tc>
+                <w:tcPr>
+                  <w:tcW w:w="0" w:type="auto"/>
+                  <w:vAlign w:val="center"/>
+                  <w:hideMark/>
+                </w:tcPr>
+                <w:p>
+                  <w:pPr>
+                    <w:rPr>
+                      <w:szCs w:val="24"/>
+                    </w:rPr>
+                  </w:pPr>
+                  <w:r>
+                    <w:rPr>
+                      <w:szCs w:val="24"/>
+                    </w:rPr>
+                    <w:t>Open file in nano editor (exit: Ctrl X)</w:t>
+                  </w:r>
+                </w:p>
+              </w:tc>
+            </w:tr>
+            <w:tr>
+              <w:trPr>
+                <w:tblCellSpacing w:w="15" w:type="dxa"/>
+              </w:trPr>
+              <w:tc>
+                <w:tcPr>
+                  <w:tcW w:w="0" w:type="auto"/>
+                  <w:vAlign w:val="center"/>
+                  <w:hideMark/>
+                </w:tcPr>
+                <w:p>
+                  <w:pPr>
+                    <w:rPr>
+                      <w:szCs w:val="24"/>
+                    </w:rPr>
+                  </w:pPr>
+                  <w:r>
+                    <w:rPr>
+                      <w:rStyle w:val="HTMLCode"/>
+                      <w:rFonts w:ascii="Times New Roman" w:hAnsi="Times New Roman" w:cs="Times New Roman"/>
+                      <w:sz w:val="24"/>
+                      <w:szCs w:val="24"/>
+                    </w:rPr>
+                    <w:t>cat &lt;file&gt;</w:t>
+                  </w:r>
+                </w:p>
+              </w:tc>
+              <w:tc>
+                <w:tcPr>
+                  <w:tcW w:w="0" w:type="auto"/>
+                  <w:vAlign w:val="center"/>
+                  <w:hideMark/>
+                </w:tcPr>
+                <w:p>
+                  <w:pPr>
+                    <w:rPr>
+                      <w:szCs w:val="24"/>
+                    </w:rPr>
+                  </w:pPr>
+                  <w:r>
+                    <w:rPr>
+                      <w:szCs w:val="24"/>
+                    </w:rPr>
+                    <w:t>Display file contents</w:t>
+                  </w:r>
+                </w:p>
+              </w:tc>
+            </w:tr>
+            <w:tr>
+              <w:trPr>
+                <w:tblCellSpacing w:w="15" w:type="dxa"/>
+              </w:trPr>
+              <w:tc>
+                <w:tcPr>
+                  <w:tcW w:w="0" w:type="auto"/>
+                  <w:vAlign w:val="center"/>
+                  <w:hideMark/>
+                </w:tcPr>
+                <w:p>
+                  <w:pPr>
+                    <w:rPr>
+                      <w:szCs w:val="24"/>
+                    </w:rPr>
+                  </w:pPr>
+                  <w:r>
+                    <w:rPr>
+                      <w:rStyle w:val="HTMLCode"/>
+                      <w:rFonts w:ascii="Times New Roman" w:hAnsi="Times New Roman" w:cs="Times New Roman"/>
+                      <w:sz w:val="24"/>
+                      <w:szCs w:val="24"/>
+                    </w:rPr>
+                    <w:t>rm &lt;file&gt;</w:t>
+                  </w:r>
+                </w:p>
+              </w:tc>
+              <w:tc>
+                <w:tcPr>
+                  <w:tcW w:w="0" w:type="auto"/>
+                  <w:vAlign w:val="center"/>
+                  <w:hideMark/>
+                </w:tcPr>
+                <w:p>
+                  <w:pPr>
+                    <w:rPr>
+                      <w:szCs w:val="24"/>
+                    </w:rPr>
+                  </w:pPr>
+                  <w:r>
+                    <w:rPr>
+                      <w:szCs w:val="24"/>
+                    </w:rPr>
+                    <w:t>Delete a file</w:t>
+                  </w:r>
+                </w:p>
+              </w:tc>
+            </w:tr>
+            <w:tr>
+              <w:trPr>
+                <w:tblCellSpacing w:w="15" w:type="dxa"/>
+              </w:trPr>
+              <w:tc>
+                <w:tcPr>
+                  <w:tcW w:w="0" w:type="auto"/>
+                  <w:vAlign w:val="center"/>
+                  <w:hideMark/>
+                </w:tcPr>
+                <w:p>
+                  <w:pPr>
+                    <w:rPr>
+                      <w:szCs w:val="24"/>
+                    </w:rPr>
+                  </w:pPr>
+                  <w:r>
+                    <w:rPr>
+                      <w:rStyle w:val="HTMLCode"/>
+                      <w:rFonts w:ascii="Times New Roman" w:hAnsi="Times New Roman" w:cs="Times New Roman"/>
+                      <w:sz w:val="24"/>
+                      <w:szCs w:val="24"/>
+                    </w:rPr>
+                    <w:t>ls -</w:t>
+                  </w:r>
+                  <w:proofErr w:type="spellStart"/>
+                  <w:r>
+                    <w:rPr>
+                      <w:rStyle w:val="HTMLCode"/>
+                      <w:rFonts w:ascii="Times New Roman" w:hAnsi="Times New Roman" w:cs="Times New Roman"/>
+                      <w:sz w:val="24"/>
+                      <w:szCs w:val="24"/>
+                    </w:rPr>
+                    <w:t>ltr</w:t>
+                  </w:r>
+                  <w:proofErr w:type="spellEnd"/>
+                </w:p>
+              </w:tc>
+              <w:tc>
+                <w:tcPr>
+                  <w:tcW w:w="0" w:type="auto"/>
+                  <w:vAlign w:val="center"/>
+                  <w:hideMark/>
+                </w:tcPr>
+                <w:p>
+                  <w:pPr>
+                    <w:rPr>
+                      <w:szCs w:val="24"/>
+                    </w:rPr>
+                  </w:pPr>
+                  <w:r>
+                    <w:rPr>
+                      <w:szCs w:val="24"/>
+                    </w:rPr>
+                    <w:t>List with details sorted by time</w:t>
+                  </w:r>
+                </w:p>
+              </w:tc>
+            </w:tr>
+            <w:tr>
+              <w:trPr>
+                <w:tblCellSpacing w:w="15" w:type="dxa"/>
+              </w:trPr>
+              <w:tc>
+                <w:tcPr>
+                  <w:tcW w:w="0" w:type="auto"/>
+                  <w:vAlign w:val="center"/>
+                  <w:hideMark/>
+                </w:tcPr>
+                <w:p>
+                  <w:pPr>
+                    <w:rPr>
+                      <w:szCs w:val="24"/>
+                    </w:rPr>
+                  </w:pPr>
+                  <w:r>
+                    <w:rPr>
+                      <w:rStyle w:val="HTMLCode"/>
+                      <w:rFonts w:ascii="Times New Roman" w:hAnsi="Times New Roman" w:cs="Times New Roman"/>
+                      <w:sz w:val="24"/>
+                      <w:szCs w:val="24"/>
+                    </w:rPr>
+                    <w:t>rm &lt;directory&gt;</w:t>
+                  </w:r>
+                </w:p>
+              </w:tc>
+              <w:tc>
+                <w:tcPr>
+                  <w:tcW w:w="0" w:type="auto"/>
+                  <w:vAlign w:val="center"/>
+                  <w:hideMark/>
+                </w:tcPr>
+                <w:p>
+                  <w:pPr>
+                    <w:rPr>
+                      <w:szCs w:val="24"/>
+                    </w:rPr>
+                  </w:pPr>
+                  <w:r>
+                    <w:rPr>
+                      <w:szCs w:val="24"/>
+                    </w:rPr>
+                    <w:t>Fails if directory not empty</w:t>
+                  </w:r>
+                </w:p>
+              </w:tc>
+            </w:tr>
+            <w:tr>
+              <w:trPr>
+                <w:tblCellSpacing w:w="15" w:type="dxa"/>
+              </w:trPr>
+              <w:tc>
+                <w:tcPr>
+                  <w:tcW w:w="0" w:type="auto"/>
+                  <w:vAlign w:val="center"/>
+                  <w:hideMark/>
+                </w:tcPr>
+                <w:p>
+                  <w:pPr>
+                    <w:rPr>
+                      <w:szCs w:val="24"/>
+                    </w:rPr>
+                  </w:pPr>
+                  <w:r>
+                    <w:rPr>
+                      <w:rStyle w:val="HTMLCode"/>
+                      <w:rFonts w:ascii="Times New Roman" w:hAnsi="Times New Roman" w:cs="Times New Roman"/>
+                      <w:sz w:val="24"/>
+                      <w:szCs w:val="24"/>
+                    </w:rPr>
+                    <w:t>rm -rf &lt;directory&gt;</w:t>
+                  </w:r>
+                </w:p>
+              </w:tc>
+              <w:tc>
+                <w:tcPr>
+                  <w:tcW w:w="0" w:type="auto"/>
+                  <w:vAlign w:val="center"/>
+                  <w:hideMark/>
+                </w:tcPr>
+                <w:p>
+                  <w:pPr>
+                    <w:rPr>
+                      <w:szCs w:val="24"/>
+                    </w:rPr>
+                  </w:pPr>
+                  <w:r>
+                    <w:rPr>
+                      <w:szCs w:val="24"/>
+                    </w:rPr>
+                    <w:t>Force delete directory</w:t>
+                  </w:r>
+                </w:p>
+              </w:tc>
+            </w:tr>
+            <w:tr>
+              <w:trPr>
+                <w:tblCellSpacing w:w="15" w:type="dxa"/>
+              </w:trPr>
+              <w:tc>
+                <w:tcPr>
+                  <w:tcW w:w="0" w:type="auto"/>
+                  <w:vAlign w:val="center"/>
+                  <w:hideMark/>
+                </w:tcPr>
+                <w:p>
+                  <w:pPr>
+                    <w:rPr>
+                      <w:szCs w:val="24"/>
+                    </w:rPr>
+                  </w:pPr>
+                  <w:r>
+                    <w:rPr>
+                      <w:rStyle w:val="HTMLCode"/>
+                      <w:rFonts w:ascii="Times New Roman" w:hAnsi="Times New Roman" w:cs="Times New Roman"/>
+                      <w:sz w:val="24"/>
+                      <w:szCs w:val="24"/>
+                    </w:rPr>
+                    <w:t>df -h</w:t>
+                  </w:r>
+                </w:p>
+              </w:tc>
+              <w:tc>
+                <w:tcPr>
+                  <w:tcW w:w="0" w:type="auto"/>
+                  <w:vAlign w:val="center"/>
+                  <w:hideMark/>
+                </w:tcPr>
+                <w:p>
+                  <w:pPr>
+                    <w:rPr>
+                      <w:szCs w:val="24"/>
+                    </w:rPr>
+                  </w:pPr>
+                  <w:r>
+                    <w:rPr>
+                      <w:szCs w:val="24"/>
+                    </w:rPr>
+                    <w:t>Show disk/storage usage</w:t>
+                  </w:r>
+                </w:p>
+              </w:tc>
+            </w:tr>
+            <w:tr>
+              <w:trPr>
+                <w:tblCellSpacing w:w="15" w:type="dxa"/>
+              </w:trPr>
+              <w:tc>
+                <w:tcPr>
+                  <w:tcW w:w="0" w:type="auto"/>
+                  <w:vAlign w:val="center"/>
+                  <w:hideMark/>
+                </w:tcPr>
+                <w:p>
+                  <w:pPr>
+                    <w:rPr>
+                      <w:szCs w:val="24"/>
+                    </w:rPr>
+                  </w:pPr>
+                  <w:r>
+                    <w:rPr>
+                      <w:rStyle w:val="HTMLCode"/>
+                      <w:rFonts w:ascii="Times New Roman" w:hAnsi="Times New Roman" w:cs="Times New Roman"/>
+                      <w:sz w:val="24"/>
+                      <w:szCs w:val="24"/>
+                    </w:rPr>
+                    <w:t>free -</w:t>
+                  </w:r>
+                  <w:proofErr w:type="spellStart"/>
+                  <w:r>
+                    <w:rPr>
+                      <w:rStyle w:val="HTMLCode"/>
+                      <w:rFonts w:ascii="Times New Roman" w:hAnsi="Times New Roman" w:cs="Times New Roman"/>
+                      <w:sz w:val="24"/>
+                      <w:szCs w:val="24"/>
+                    </w:rPr>
+                    <w:t>mh</w:t>
+                  </w:r>
+                  <w:proofErr w:type="spellEnd"/>
+                </w:p>
+              </w:tc>
+              <w:tc>
+                <w:tcPr>
+                  <w:tcW w:w="0" w:type="auto"/>
+                  <w:vAlign w:val="center"/>
+                  <w:hideMark/>
+                </w:tcPr>
+                <w:p>
+                  <w:pPr>
+                    <w:rPr>
+                      <w:szCs w:val="24"/>
+                    </w:rPr>
+                  </w:pPr>
+                  <w:r>
+                    <w:rPr>
+                      <w:szCs w:val="24"/>
+                    </w:rPr>
+                    <w:t>Show RAM usage</w:t>
+                  </w:r>
+                </w:p>
+              </w:tc>
+            </w:tr>
+            <w:tr>
+              <w:trPr>
+                <w:tblCellSpacing w:w="15" w:type="dxa"/>
+              </w:trPr>
+              <w:tc>
+                <w:tcPr>
+                  <w:tcW w:w="0" w:type="auto"/>
+                  <w:vAlign w:val="center"/>
+                  <w:hideMark/>
+                </w:tcPr>
+                <w:p>
+                  <w:pPr>
+                    <w:rPr>
+                      <w:szCs w:val="24"/>
+                    </w:rPr>
+                  </w:pPr>
+                  <w:r>
+                    <w:rPr>
+                      <w:rStyle w:val="HTMLCode"/>
+                      <w:rFonts w:ascii="Times New Roman" w:hAnsi="Times New Roman" w:cs="Times New Roman"/>
+                      <w:sz w:val="24"/>
+                      <w:szCs w:val="24"/>
+                    </w:rPr>
+                    <w:t>top</w:t>
+                  </w:r>
+                </w:p>
+              </w:tc>
+              <w:tc>
+                <w:tcPr>
+                  <w:tcW w:w="0" w:type="auto"/>
+                  <w:vAlign w:val="center"/>
+                  <w:hideMark/>
+                </w:tcPr>
+                <w:p>
+                  <w:pPr>
+                    <w:rPr>
+                      <w:szCs w:val="24"/>
+                    </w:rPr>
+                  </w:pPr>
+                  <w:r>
+                    <w:rPr>
+                      <w:szCs w:val="24"/>
+                    </w:rPr>
+                    <w:t>Show running processes</w:t>
+                  </w:r>
+                </w:p>
+              </w:tc>
+            </w:tr>
+          </w:tbl>
+          <w:p>
+            <w:pPr>
+              <w:rPr>
+                <w:szCs w:val="24"/>
+              </w:rPr>
+            </w:pPr>
+          </w:p>
+        </w:tc>
+      </w:tr>
+    </w:tbl>
+    <w:p>
+      <w:pPr>
+        <w:rPr>
+          <w:szCs w:val="24"/>
+        </w:rPr>
+      </w:pPr>
+      <w:r>
+        <w:rPr>
+          <w:szCs w:val="24"/>
+        </w:rPr>
+        <w:pict w14:anchorId="776B92D2">
+          <v:rect id="_x0000_i1026" style="width:0;height:1.5pt" o:hralign="center" o:hrstd="t" o:hr="t" fillcolor="#a0a0a0" stroked="f"/>
+        </w:pict>
+      </w:r>
+    </w:p>
+    <w:p>
+      <w:pPr>
+        <w:rPr>
+          <w:szCs w:val="24"/>
+        </w:rPr>
+      </w:pPr>
+      <w:r>
+        <w:rPr>
+          <w:szCs w:val="24"/>
+        </w:rPr>
+        <w:t>3. Absolute Path vs Relative Path</w:t>
+      </w:r>
+    </w:p>
+    <w:p>
+      <w:pPr>
+        <w:rPr>
+          <w:szCs w:val="24"/>
+        </w:rPr>
+      </w:pPr>
+      <w:r>
+        <w:rPr>
+          <w:rStyle w:val="Strong"/>
+          <w:szCs w:val="24"/>
+        </w:rPr>
+        <w:t>Absolute Path</w:t>
+      </w:r>
+    </w:p>
+    <w:p>
+      <w:pPr>
+        <w:rPr>
+          <w:szCs w:val="24"/>
+        </w:rPr>
+      </w:pPr>
+      <w:r>
+        <w:rPr>
+          <w:szCs w:val="24"/>
+        </w:rPr>
+        <w:t xml:space="preserve">Starts from root directory </w:t>
+      </w:r>
+      <w:r>
+        <w:rPr>
+          <w:rStyle w:val="HTMLCode"/>
+          <w:rFonts w:ascii="Times New Roman" w:hAnsi="Times New Roman" w:cs="Times New Roman"/>
+          <w:sz w:val="24"/>
+          <w:szCs w:val="24"/>
+        </w:rPr>
+        <w:t>/</w:t>
+      </w:r>
+      <w:r>
+        <w:rPr>
+          <w:szCs w:val="24"/>
+        </w:rPr>
+        <w:t>.</w:t>
+      </w:r>
+    </w:p>
+    <w:p>
+      <w:pPr>
+        <w:rPr>
+          <w:szCs w:val="24"/>
+        </w:rPr>
+      </w:pPr>
+      <w:r>
+        <w:rPr>
+          <w:szCs w:val="24"/>
+        </w:rPr>
+        <w:t>Complete path to a file or folder.</w:t>
+      </w:r>
+    </w:p>
+    <w:p>
+      <w:pPr>
+        <w:rPr>
+          <w:szCs w:val="24"/>
+        </w:rPr>
+      </w:pPr>
+      <w:r>
+        <w:rPr>
+          <w:szCs w:val="24"/>
+        </w:rPr>
+        <w:t xml:space="preserve">Example: </w:t>
+      </w:r>
+      <w:r>
+        <w:rPr>
+          <w:rStyle w:val="HTMLCode"/>
+          <w:rFonts w:ascii="Times New Roman" w:hAnsi="Times New Roman" w:cs="Times New Roman"/>
+          <w:sz w:val="24"/>
+          <w:szCs w:val="24"/>
+        </w:rPr>
+        <w:t>/home/user/documents/file.txt</w:t>
+      </w:r>
+    </w:p>
+    <w:p>
+      <w:pPr>
+        <w:rPr>
+          <w:szCs w:val="24"/>
+        </w:rPr>
+      </w:pPr>
+      <w:r>
+        <w:rPr>
+          <w:rStyle w:val="Strong"/>
+          <w:szCs w:val="24"/>
+        </w:rPr>
+        <w:t>Relative Path</w:t>
+      </w:r>
+    </w:p>
+    <w:p>
+      <w:pPr>
+        <w:rPr>
+          <w:szCs w:val="24"/>
+        </w:rPr>
+      </w:pPr>
+      <w:r>
+        <w:rPr>
+          <w:szCs w:val="24"/>
+        </w:rPr>
+        <w:t>Based on current working directory.</w:t>
+      </w:r>
+    </w:p>
+    <w:p>
+      <w:pPr>
+        <w:rPr>
+          <w:szCs w:val="24"/>
+        </w:rPr>
+      </w:pPr>
+      <w:r>
+        <w:rPr>
+          <w:szCs w:val="24"/>
+        </w:rPr>
+        <w:t xml:space="preserve">Example: </w:t>
+      </w:r>
+      <w:r>
+        <w:rPr>
+          <w:rStyle w:val="HTMLCode"/>
+          <w:rFonts w:ascii="Times New Roman" w:hAnsi="Times New Roman" w:cs="Times New Roman"/>
+          <w:sz w:val="24"/>
+          <w:szCs w:val="24"/>
+        </w:rPr>
+        <w:t>../folder/file.txt</w:t>
+      </w:r>
+      <w:r>
+        <w:rPr>
+          <w:szCs w:val="24"/>
+        </w:rPr>
+        <w:t xml:space="preserve"> or </w:t>
+      </w:r>
+      <w:r>
+        <w:rPr>
+          <w:rStyle w:val="HTMLCode"/>
+          <w:rFonts w:ascii="Times New Roman" w:hAnsi="Times New Roman" w:cs="Times New Roman"/>
+          <w:sz w:val="24"/>
+          <w:szCs w:val="24"/>
+        </w:rPr>
+        <w:t>./file.txt</w:t>
+      </w:r>
+    </w:p>
+    <w:p>
+      <w:pPr>
+        <w:rPr>
+          <w:szCs w:val="24"/>
+        </w:rPr>
+      </w:pPr>
+    </w:p>
+    <w:p>
+      <w:pPr>
+        <w:rPr>
+          <w:szCs w:val="24"/>
+        </w:rPr>
+      </w:pPr>
+    </w:p>
+    <w:p>
+      <w:pPr>
+        <w:rPr>
+          <w:szCs w:val="24"/>
+        </w:rPr>
+      </w:pPr>
+    </w:p>
+    <w:p>
+      <w:pPr>
+        <w:rPr>
+          <w:szCs w:val="24"/>
+        </w:rPr>
+      </w:pPr>
+    </w:p>
+    <w:p>
+      <w:pPr>
+        <w:rPr>
+          <w:szCs w:val="24"/>
+        </w:rPr>
+      </w:pPr>
+    </w:p>
+    <w:p>
+      <w:pPr>
+        <w:rPr>
+          <w:szCs w:val="24"/>
+        </w:rPr>
+      </w:pPr>
+    </w:p>
+    <w:p>
+      <w:pPr>
+        <w:rPr>
+          <w:szCs w:val="24"/>
+        </w:rPr>
+      </w:pPr>
+    </w:p>
+    <w:p>
+      <w:pPr>
+        <w:rPr>
+          <w:szCs w:val="24"/>
+        </w:rPr>
+      </w:pPr>
+      <w:r>
+        <w:rPr>
+          <w:szCs w:val="24"/>
+        </w:rPr>
         <w:lastRenderedPageBreak/>
-        <w:t>rm directory (doesn’t allow)</w:t>
-      </w:r>
-    </w:p>
-    <w:p>
-      <w:r>
-        <w:t>rm -rf directory</w:t>
-      </w:r>
-    </w:p>
-    <w:p>
-      <w:r>
-        <w:t>df -h (shows storage)</w:t>
-      </w:r>
-    </w:p>
-    <w:p>
-      <w:r>
-        <w:t>free -mh (shows ram)</w:t>
-      </w:r>
-    </w:p>
-    <w:p>
-      <w:r>
-        <w:t>top (basic info..)</w:t>
-      </w:r>
-    </w:p>
-    <w:p/>
-    <w:p/>
-    <w:p/>
-    <w:p>
-      <w:pPr>
-        <w:pStyle w:val="ListParagraph"/>
-        <w:numPr>
-          <w:ilvl w:val="0"/>
-          <w:numId w:val="15"/>
-        </w:numPr>
-        <w:ind w:left="360"/>
-      </w:pPr>
-      <w:r>
-        <w:t>Absolute Path vs Relative Path</w:t>
-      </w:r>
-    </w:p>
-    <w:p>
-      <w:pPr>
-        <w:pStyle w:val="ListParagraph"/>
-        <w:numPr>
-          <w:ilvl w:val="0"/>
-          <w:numId w:val="15"/>
-        </w:numPr>
-        <w:ind w:left="360"/>
-      </w:pPr>
-      <w:r>
-        <w:t>Use of Nginx:</w:t>
-      </w:r>
-    </w:p>
-    <w:p>
-      <w:pPr>
-        <w:ind w:left="360" w:hanging="360"/>
-      </w:pPr>
-      <w:r>
+        <w:t>4. Use of Nginx on Ubuntu</w:t>
+      </w:r>
+    </w:p>
+    <w:p>
+      <w:pPr>
+        <w:rPr>
+          <w:rStyle w:val="Strong"/>
+          <w:szCs w:val="24"/>
+        </w:rPr>
+      </w:pPr>
+      <w:r>
+        <w:rPr>
+          <w:rStyle w:val="Strong"/>
+          <w:szCs w:val="24"/>
+        </w:rPr>
+        <w:t>Check if Nginx is running:</w:t>
+      </w:r>
+    </w:p>
+    <w:p>
+      <w:pPr>
+        <w:rPr>
+          <w:rStyle w:val="HTMLCode"/>
+          <w:rFonts w:ascii="Times New Roman" w:hAnsi="Times New Roman" w:cs="Times New Roman"/>
+          <w:sz w:val="24"/>
+          <w:szCs w:val="24"/>
+        </w:rPr>
+      </w:pPr>
+      <w:r>
+        <w:rPr>
+          <w:noProof/>
+        </w:rPr>
         <w:drawing>
-          <wp:inline distT="0" distB="0" distL="0" distR="0" wp14:anchorId="66BDE001" wp14:editId="11205DEE">
+          <wp:inline distT="0" distB="0" distL="0" distR="0" wp14:anchorId="25B37D86" wp14:editId="59523EB0">
             <wp:extent cx="5274310" cy="2002790"/>
             <wp:effectExtent l="0" t="0" r="2540" b="0"/>
             <wp:docPr id="3" name="Picture 3"/>
@@ -268,19 +1386,80 @@
     </w:p>
     <w:p>
       <w:pPr>
-        <w:ind w:left="360" w:hanging="360"/>
-      </w:pPr>
-      <w:r>
-        <w:t>Check running nginx (ps -ef  | grep nginx)</w:t>
-      </w:r>
-    </w:p>
-    <w:p>
-      <w:pPr>
-        <w:ind w:left="360" w:hanging="360"/>
-      </w:pPr>
-      <w:r>
+        <w:rPr>
+          <w:rStyle w:val="HTMLCode"/>
+          <w:rFonts w:ascii="Times New Roman" w:hAnsi="Times New Roman" w:cs="Times New Roman"/>
+          <w:sz w:val="24"/>
+          <w:szCs w:val="24"/>
+        </w:rPr>
+      </w:pPr>
+      <w:proofErr w:type="spellStart"/>
+      <w:r>
+        <w:rPr>
+          <w:rStyle w:val="HTMLCode"/>
+          <w:rFonts w:ascii="Times New Roman" w:hAnsi="Times New Roman" w:cs="Times New Roman"/>
+          <w:sz w:val="24"/>
+          <w:szCs w:val="24"/>
+        </w:rPr>
+        <w:t>ps</w:t>
+      </w:r>
+      <w:proofErr w:type="spellEnd"/>
+      <w:r>
+        <w:rPr>
+          <w:rStyle w:val="HTMLCode"/>
+          <w:rFonts w:ascii="Times New Roman" w:hAnsi="Times New Roman" w:cs="Times New Roman"/>
+          <w:sz w:val="24"/>
+          <w:szCs w:val="24"/>
+        </w:rPr>
+        <w:t xml:space="preserve"> -</w:t>
+      </w:r>
+      <w:proofErr w:type="spellStart"/>
+      <w:r>
+        <w:rPr>
+          <w:rStyle w:val="HTMLCode"/>
+          <w:rFonts w:ascii="Times New Roman" w:hAnsi="Times New Roman" w:cs="Times New Roman"/>
+          <w:sz w:val="24"/>
+          <w:szCs w:val="24"/>
+        </w:rPr>
+        <w:t>ef</w:t>
+      </w:r>
+      <w:proofErr w:type="spellEnd"/>
+      <w:r>
+        <w:rPr>
+          <w:rStyle w:val="HTMLCode"/>
+          <w:rFonts w:ascii="Times New Roman" w:hAnsi="Times New Roman" w:cs="Times New Roman"/>
+          <w:sz w:val="24"/>
+          <w:szCs w:val="24"/>
+        </w:rPr>
+        <w:t xml:space="preserve"> | grep </w:t>
+      </w:r>
+      <w:proofErr w:type="spellStart"/>
+      <w:r>
+        <w:rPr>
+          <w:rStyle w:val="HTMLCode"/>
+          <w:rFonts w:ascii="Times New Roman" w:hAnsi="Times New Roman" w:cs="Times New Roman"/>
+          <w:sz w:val="24"/>
+          <w:szCs w:val="24"/>
+        </w:rPr>
+        <w:t>nginx</w:t>
+      </w:r>
+      <w:proofErr w:type="spellEnd"/>
+    </w:p>
+    <w:p>
+      <w:pPr>
+        <w:rPr>
+          <w:rStyle w:val="Strong"/>
+          <w:b w:val="0"/>
+          <w:bCs w:val="0"/>
+          <w:szCs w:val="24"/>
+        </w:rPr>
+      </w:pPr>
+      <w:r>
+        <w:rPr>
+          <w:noProof/>
+        </w:rPr>
         <w:drawing>
-          <wp:inline distT="0" distB="0" distL="0" distR="0" wp14:anchorId="015980EA" wp14:editId="22CEE84D">
+          <wp:inline distT="0" distB="0" distL="0" distR="0" wp14:anchorId="58B2F51D" wp14:editId="137C201C">
             <wp:extent cx="5274310" cy="1495425"/>
             <wp:effectExtent l="0" t="0" r="2540" b="9525"/>
             <wp:docPr id="4" name="Picture 4"/>
@@ -318,19 +1497,63 @@
     </w:p>
     <w:p>
       <w:pPr>
-        <w:ind w:left="360" w:hanging="360"/>
-      </w:pPr>
-      <w:r>
-        <w:t>Install net-tools</w:t>
-      </w:r>
-    </w:p>
-    <w:p>
-      <w:pPr>
-        <w:ind w:left="360" w:hanging="360"/>
-      </w:pPr>
-      <w:r>
+        <w:rPr>
+          <w:szCs w:val="24"/>
+        </w:rPr>
+      </w:pPr>
+      <w:r>
+        <w:rPr>
+          <w:rStyle w:val="Strong"/>
+          <w:szCs w:val="24"/>
+        </w:rPr>
+        <w:t>Install net-tools:</w:t>
+      </w:r>
+    </w:p>
+    <w:p>
+      <w:pPr>
+        <w:rPr>
+          <w:rStyle w:val="HTMLCode"/>
+          <w:rFonts w:ascii="Times New Roman" w:hAnsi="Times New Roman" w:cs="Times New Roman"/>
+          <w:sz w:val="24"/>
+          <w:szCs w:val="24"/>
+        </w:rPr>
+      </w:pPr>
+      <w:proofErr w:type="spellStart"/>
+      <w:r>
+        <w:rPr>
+          <w:rStyle w:val="HTMLCode"/>
+          <w:rFonts w:ascii="Times New Roman" w:hAnsi="Times New Roman" w:cs="Times New Roman"/>
+          <w:sz w:val="24"/>
+          <w:szCs w:val="24"/>
+        </w:rPr>
+        <w:t>sudo</w:t>
+      </w:r>
+      <w:proofErr w:type="spellEnd"/>
+      <w:r>
+        <w:rPr>
+          <w:rStyle w:val="HTMLCode"/>
+          <w:rFonts w:ascii="Times New Roman" w:hAnsi="Times New Roman" w:cs="Times New Roman"/>
+          <w:sz w:val="24"/>
+          <w:szCs w:val="24"/>
+        </w:rPr>
+        <w:t xml:space="preserve"> apt install net-tools</w:t>
+      </w:r>
+    </w:p>
+    <w:p>
+      <w:pPr>
+        <w:rPr>
+          <w:rStyle w:val="HTMLCode"/>
+          <w:rFonts w:ascii="Times New Roman" w:hAnsi="Times New Roman" w:cs="Times New Roman"/>
+          <w:sz w:val="24"/>
+          <w:szCs w:val="24"/>
+        </w:rPr>
+      </w:pPr>
+      <w:r>
+        <w:rPr>
+          <w:noProof/>
+        </w:rPr>
         <w:drawing>
-          <wp:inline distT="0" distB="0" distL="0" distR="0" wp14:anchorId="5253D9AC" wp14:editId="3F57F71B">
+          <wp:inline distT="0" distB="0" distL="0" distR="0" wp14:anchorId="5C1DB326" wp14:editId="2A2C9F21">
             <wp:extent cx="5274310" cy="1785620"/>
             <wp:effectExtent l="0" t="0" r="2540" b="5080"/>
             <wp:docPr id="5" name="Picture 5"/>
@@ -368,20 +1591,112 @@
     </w:p>
     <w:p>
       <w:pPr>
-        <w:ind w:left="360" w:hanging="360"/>
-      </w:pPr>
-      <w:r>
+        <w:rPr>
+          <w:szCs w:val="24"/>
+        </w:rPr>
+      </w:pPr>
+      <w:r>
+        <w:rPr>
+          <w:rStyle w:val="Strong"/>
+          <w:szCs w:val="24"/>
+        </w:rPr>
+        <w:t>Check listening ports (for port 80 or 22):</w:t>
+      </w:r>
+    </w:p>
+    <w:p>
+      <w:pPr>
+        <w:rPr>
+          <w:rStyle w:val="HTMLCode"/>
+          <w:rFonts w:ascii="Times New Roman" w:hAnsi="Times New Roman" w:cs="Times New Roman"/>
+          <w:sz w:val="24"/>
+          <w:szCs w:val="24"/>
+        </w:rPr>
+      </w:pPr>
+      <w:r>
+        <w:rPr>
+          <w:rStyle w:val="HTMLCode"/>
+          <w:rFonts w:ascii="Times New Roman" w:hAnsi="Times New Roman" w:cs="Times New Roman"/>
+          <w:sz w:val="24"/>
+          <w:szCs w:val="24"/>
+        </w:rPr>
+        <w:t>netstat -</w:t>
+      </w:r>
+      <w:proofErr w:type="spellStart"/>
+      <w:r>
+        <w:rPr>
+          <w:rStyle w:val="HTMLCode"/>
+          <w:rFonts w:ascii="Times New Roman" w:hAnsi="Times New Roman" w:cs="Times New Roman"/>
+          <w:sz w:val="24"/>
+          <w:szCs w:val="24"/>
+        </w:rPr>
+        <w:t>tulpn</w:t>
+      </w:r>
+      <w:proofErr w:type="spellEnd"/>
+      <w:r>
+        <w:rPr>
+          <w:rStyle w:val="HTMLCode"/>
+          <w:rFonts w:ascii="Times New Roman" w:hAnsi="Times New Roman" w:cs="Times New Roman"/>
+          <w:sz w:val="24"/>
+          <w:szCs w:val="24"/>
+        </w:rPr>
+        <w:t xml:space="preserve"> | grep 80</w:t>
+      </w:r>
+    </w:p>
+    <w:p>
+      <w:pPr>
+        <w:rPr>
+          <w:rStyle w:val="HTMLCode"/>
+          <w:rFonts w:ascii="Times New Roman" w:hAnsi="Times New Roman" w:cs="Times New Roman"/>
+          <w:sz w:val="24"/>
+          <w:szCs w:val="24"/>
+        </w:rPr>
+      </w:pPr>
+      <w:r>
+        <w:rPr>
+          <w:rStyle w:val="HTMLCode"/>
+          <w:rFonts w:ascii="Times New Roman" w:hAnsi="Times New Roman" w:cs="Times New Roman"/>
+          <w:sz w:val="24"/>
+          <w:szCs w:val="24"/>
+        </w:rPr>
+        <w:t>netstat -</w:t>
+      </w:r>
+      <w:proofErr w:type="spellStart"/>
+      <w:r>
+        <w:rPr>
+          <w:rStyle w:val="HTMLCode"/>
+          <w:rFonts w:ascii="Times New Roman" w:hAnsi="Times New Roman" w:cs="Times New Roman"/>
+          <w:sz w:val="24"/>
+          <w:szCs w:val="24"/>
+        </w:rPr>
+        <w:t>tulpn</w:t>
+      </w:r>
+      <w:proofErr w:type="spellEnd"/>
+      <w:r>
+        <w:rPr>
+          <w:rStyle w:val="HTMLCode"/>
+          <w:rFonts w:ascii="Times New Roman" w:hAnsi="Times New Roman" w:cs="Times New Roman"/>
+          <w:sz w:val="24"/>
+          <w:szCs w:val="24"/>
+        </w:rPr>
+        <w:t xml:space="preserve"> | grep 22</w:t>
+      </w:r>
+    </w:p>
+    <w:p>
+      <w:pPr>
+        <w:rPr>
+          <w:rStyle w:val="HTMLCode"/>
+          <w:rFonts w:ascii="Times New Roman" w:hAnsi="Times New Roman" w:cs="Times New Roman"/>
+          <w:sz w:val="24"/>
+          <w:szCs w:val="24"/>
+        </w:rPr>
+      </w:pPr>
+      <w:r>
+        <w:rPr>
+          <w:noProof/>
+        </w:rPr>
         <w:lastRenderedPageBreak/>
-        <w:t>Netstat -tulpn | grep 80(22)</w:t>
-      </w:r>
-    </w:p>
-    <w:p>
-      <w:pPr>
-        <w:ind w:left="360" w:hanging="360"/>
-      </w:pPr>
-      <w:r>
         <w:drawing>
-          <wp:inline distT="0" distB="0" distL="0" distR="0" wp14:anchorId="28D8B320" wp14:editId="4C917BCF">
+          <wp:inline distT="0" distB="0" distL="0" distR="0" wp14:anchorId="556FFB75" wp14:editId="2D650CB8">
             <wp:extent cx="5274310" cy="1636395"/>
             <wp:effectExtent l="0" t="0" r="2540" b="1905"/>
             <wp:docPr id="7" name="Picture 7"/>
@@ -419,58 +1734,43 @@
     </w:p>
     <w:p>
       <w:pPr>
-        <w:ind w:left="360" w:hanging="360"/>
-      </w:pPr>
-    </w:p>
-    <w:p>
-      <w:pPr>
-        <w:ind w:left="360" w:hanging="360"/>
-      </w:pPr>
-      <w:r>
-        <w:t>Overall Final summary and commands used:</w:t>
-      </w:r>
-    </w:p>
-    <w:p>
-      <w:pPr>
-        <w:ind w:left="360" w:hanging="360"/>
-      </w:pPr>
-      <w:r>
-        <w:drawing>
-          <wp:inline distT="0" distB="0" distL="0" distR="0" wp14:anchorId="279478E9" wp14:editId="28E53614">
-            <wp:extent cx="5274310" cy="4432935"/>
-            <wp:effectExtent l="0" t="0" r="2540" b="5715"/>
-            <wp:docPr id="8" name="Picture 8"/>
-            <wp:cNvGraphicFramePr>
-              <a:graphicFrameLocks xmlns:a="http://schemas.openxmlformats.org/drawingml/2006/main" noChangeAspect="1"/>
-            </wp:cNvGraphicFramePr>
-            <a:graphic xmlns:a="http://schemas.openxmlformats.org/drawingml/2006/main">
-              <a:graphicData uri="http://schemas.openxmlformats.org/drawingml/2006/picture">
-                <pic:pic xmlns:pic="http://schemas.openxmlformats.org/drawingml/2006/picture">
-                  <pic:nvPicPr>
-                    <pic:cNvPr id="1" name=""/>
-                    <pic:cNvPicPr/>
-                  </pic:nvPicPr>
-                  <pic:blipFill>
-                    <a:blip r:embed="rId11"/>
-                    <a:stretch>
-                      <a:fillRect/>
-                    </a:stretch>
-                  </pic:blipFill>
-                  <pic:spPr>
-                    <a:xfrm>
-                      <a:off x="0" y="0"/>
-                      <a:ext cx="5274310" cy="4432935"/>
-                    </a:xfrm>
-                    <a:prstGeom prst="rect">
-                      <a:avLst/>
-                    </a:prstGeom>
-                  </pic:spPr>
-                </pic:pic>
-              </a:graphicData>
-            </a:graphic>
-          </wp:inline>
-        </w:drawing>
-      </w:r>
+        <w:rPr>
+          <w:szCs w:val="24"/>
+        </w:rPr>
+      </w:pPr>
+    </w:p>
+    <w:p>
+      <w:pPr>
+        <w:rPr>
+          <w:szCs w:val="24"/>
+        </w:rPr>
+      </w:pPr>
+      <w:r>
+        <w:rPr>
+          <w:szCs w:val="24"/>
+        </w:rPr>
+        <w:t>Final Summary</w:t>
+      </w:r>
+    </w:p>
+    <w:p>
+      <w:pPr>
+        <w:rPr>
+          <w:szCs w:val="24"/>
+        </w:rPr>
+      </w:pPr>
+      <w:r>
+        <w:rPr>
+          <w:szCs w:val="24"/>
+        </w:rPr>
+        <w:t>This lab focused on installing and working with Ubuntu inside VirtualBox. NAT and Bridge modes were compared, followed by hands-on use of basic Linux commands. Path concepts were clarified (absolute vs relative), and Nginx installation and network port checks were performed.</w:t>
+      </w:r>
+    </w:p>
+    <w:p>
+      <w:pPr>
+        <w:rPr>
+          <w:szCs w:val="24"/>
+        </w:rPr>
+      </w:pPr>
     </w:p>
     <w:sectPr>
       <w:pgSz w:w="11906" w:h="16838" w:code="9"/>
@@ -598,6 +1898,155 @@
     </w:lvl>
   </w:abstractNum>
   <w:abstractNum w:abstractNumId="1" w15:restartNumberingAfterBreak="0">
+    <w:nsid w:val="090C30FD"/>
+    <w:multiLevelType w:val="multilevel"/>
+    <w:tmpl w:val="1DE8AFA2"/>
+    <w:lvl w:ilvl="0">
+      <w:start w:val="1"/>
+      <w:numFmt w:val="bullet"/>
+      <w:lvlText w:val=""/>
+      <w:lvlJc w:val="left"/>
+      <w:pPr>
+        <w:tabs>
+          <w:tab w:val="num" w:pos="720"/>
+        </w:tabs>
+        <w:ind w:left="720" w:hanging="360"/>
+      </w:pPr>
+      <w:rPr>
+        <w:rFonts w:ascii="Symbol" w:hAnsi="Symbol" w:hint="default"/>
+        <w:sz w:val="20"/>
+      </w:rPr>
+    </w:lvl>
+    <w:lvl w:ilvl="1" w:tentative="1">
+      <w:start w:val="1"/>
+      <w:numFmt w:val="bullet"/>
+      <w:lvlText w:val="o"/>
+      <w:lvlJc w:val="left"/>
+      <w:pPr>
+        <w:tabs>
+          <w:tab w:val="num" w:pos="1440"/>
+        </w:tabs>
+        <w:ind w:left="1440" w:hanging="360"/>
+      </w:pPr>
+      <w:rPr>
+        <w:rFonts w:ascii="Courier New" w:hAnsi="Courier New" w:hint="default"/>
+        <w:sz w:val="20"/>
+      </w:rPr>
+    </w:lvl>
+    <w:lvl w:ilvl="2" w:tentative="1">
+      <w:start w:val="1"/>
+      <w:numFmt w:val="bullet"/>
+      <w:lvlText w:val=""/>
+      <w:lvlJc w:val="left"/>
+      <w:pPr>
+        <w:tabs>
+          <w:tab w:val="num" w:pos="2160"/>
+        </w:tabs>
+        <w:ind w:left="2160" w:hanging="360"/>
+      </w:pPr>
+      <w:rPr>
+        <w:rFonts w:ascii="Wingdings" w:hAnsi="Wingdings" w:hint="default"/>
+        <w:sz w:val="20"/>
+      </w:rPr>
+    </w:lvl>
+    <w:lvl w:ilvl="3" w:tentative="1">
+      <w:start w:val="1"/>
+      <w:numFmt w:val="bullet"/>
+      <w:lvlText w:val=""/>
+      <w:lvlJc w:val="left"/>
+      <w:pPr>
+        <w:tabs>
+          <w:tab w:val="num" w:pos="2880"/>
+        </w:tabs>
+        <w:ind w:left="2880" w:hanging="360"/>
+      </w:pPr>
+      <w:rPr>
+        <w:rFonts w:ascii="Wingdings" w:hAnsi="Wingdings" w:hint="default"/>
+        <w:sz w:val="20"/>
+      </w:rPr>
+    </w:lvl>
+    <w:lvl w:ilvl="4" w:tentative="1">
+      <w:start w:val="1"/>
+      <w:numFmt w:val="bullet"/>
+      <w:lvlText w:val=""/>
+      <w:lvlJc w:val="left"/>
+      <w:pPr>
+        <w:tabs>
+          <w:tab w:val="num" w:pos="3600"/>
+        </w:tabs>
+        <w:ind w:left="3600" w:hanging="360"/>
+      </w:pPr>
+      <w:rPr>
+        <w:rFonts w:ascii="Wingdings" w:hAnsi="Wingdings" w:hint="default"/>
+        <w:sz w:val="20"/>
+      </w:rPr>
+    </w:lvl>
+    <w:lvl w:ilvl="5" w:tentative="1">
+      <w:start w:val="1"/>
+      <w:numFmt w:val="bullet"/>
+      <w:lvlText w:val=""/>
+      <w:lvlJc w:val="left"/>
+      <w:pPr>
+        <w:tabs>
+          <w:tab w:val="num" w:pos="4320"/>
+        </w:tabs>
+        <w:ind w:left="4320" w:hanging="360"/>
+      </w:pPr>
+      <w:rPr>
+        <w:rFonts w:ascii="Wingdings" w:hAnsi="Wingdings" w:hint="default"/>
+        <w:sz w:val="20"/>
+      </w:rPr>
+    </w:lvl>
+    <w:lvl w:ilvl="6" w:tentative="1">
+      <w:start w:val="1"/>
+      <w:numFmt w:val="bullet"/>
+      <w:lvlText w:val=""/>
+      <w:lvlJc w:val="left"/>
+      <w:pPr>
+        <w:tabs>
+          <w:tab w:val="num" w:pos="5040"/>
+        </w:tabs>
+        <w:ind w:left="5040" w:hanging="360"/>
+      </w:pPr>
+      <w:rPr>
+        <w:rFonts w:ascii="Wingdings" w:hAnsi="Wingdings" w:hint="default"/>
+        <w:sz w:val="20"/>
+      </w:rPr>
+    </w:lvl>
+    <w:lvl w:ilvl="7" w:tentative="1">
+      <w:start w:val="1"/>
+      <w:numFmt w:val="bullet"/>
+      <w:lvlText w:val=""/>
+      <w:lvlJc w:val="left"/>
+      <w:pPr>
+        <w:tabs>
+          <w:tab w:val="num" w:pos="5760"/>
+        </w:tabs>
+        <w:ind w:left="5760" w:hanging="360"/>
+      </w:pPr>
+      <w:rPr>
+        <w:rFonts w:ascii="Wingdings" w:hAnsi="Wingdings" w:hint="default"/>
+        <w:sz w:val="20"/>
+      </w:rPr>
+    </w:lvl>
+    <w:lvl w:ilvl="8" w:tentative="1">
+      <w:start w:val="1"/>
+      <w:numFmt w:val="bullet"/>
+      <w:lvlText w:val=""/>
+      <w:lvlJc w:val="left"/>
+      <w:pPr>
+        <w:tabs>
+          <w:tab w:val="num" w:pos="6480"/>
+        </w:tabs>
+        <w:ind w:left="6480" w:hanging="360"/>
+      </w:pPr>
+      <w:rPr>
+        <w:rFonts w:ascii="Wingdings" w:hAnsi="Wingdings" w:hint="default"/>
+        <w:sz w:val="20"/>
+      </w:rPr>
+    </w:lvl>
+  </w:abstractNum>
+  <w:abstractNum w:abstractNumId="2" w15:restartNumberingAfterBreak="0">
     <w:nsid w:val="1C3E3E3A"/>
     <w:multiLevelType w:val="multilevel"/>
     <w:tmpl w:val="0164C270"/>
@@ -710,7 +2159,7 @@
       </w:pPr>
     </w:lvl>
   </w:abstractNum>
-  <w:abstractNum w:abstractNumId="2" w15:restartNumberingAfterBreak="0">
+  <w:abstractNum w:abstractNumId="3" w15:restartNumberingAfterBreak="0">
     <w:nsid w:val="1E92118D"/>
     <w:multiLevelType w:val="multilevel"/>
     <w:tmpl w:val="B3009E8C"/>
@@ -823,7 +2272,156 @@
       </w:rPr>
     </w:lvl>
   </w:abstractNum>
-  <w:abstractNum w:abstractNumId="3" w15:restartNumberingAfterBreak="0">
+  <w:abstractNum w:abstractNumId="4" w15:restartNumberingAfterBreak="0">
+    <w:nsid w:val="2ED57094"/>
+    <w:multiLevelType w:val="multilevel"/>
+    <w:tmpl w:val="5C689B7C"/>
+    <w:lvl w:ilvl="0">
+      <w:start w:val="1"/>
+      <w:numFmt w:val="bullet"/>
+      <w:lvlText w:val=""/>
+      <w:lvlJc w:val="left"/>
+      <w:pPr>
+        <w:tabs>
+          <w:tab w:val="num" w:pos="720"/>
+        </w:tabs>
+        <w:ind w:left="720" w:hanging="360"/>
+      </w:pPr>
+      <w:rPr>
+        <w:rFonts w:ascii="Symbol" w:hAnsi="Symbol" w:hint="default"/>
+        <w:sz w:val="20"/>
+      </w:rPr>
+    </w:lvl>
+    <w:lvl w:ilvl="1" w:tentative="1">
+      <w:start w:val="1"/>
+      <w:numFmt w:val="bullet"/>
+      <w:lvlText w:val="o"/>
+      <w:lvlJc w:val="left"/>
+      <w:pPr>
+        <w:tabs>
+          <w:tab w:val="num" w:pos="1440"/>
+        </w:tabs>
+        <w:ind w:left="1440" w:hanging="360"/>
+      </w:pPr>
+      <w:rPr>
+        <w:rFonts w:ascii="Courier New" w:hAnsi="Courier New" w:hint="default"/>
+        <w:sz w:val="20"/>
+      </w:rPr>
+    </w:lvl>
+    <w:lvl w:ilvl="2" w:tentative="1">
+      <w:start w:val="1"/>
+      <w:numFmt w:val="bullet"/>
+      <w:lvlText w:val=""/>
+      <w:lvlJc w:val="left"/>
+      <w:pPr>
+        <w:tabs>
+          <w:tab w:val="num" w:pos="2160"/>
+        </w:tabs>
+        <w:ind w:left="2160" w:hanging="360"/>
+      </w:pPr>
+      <w:rPr>
+        <w:rFonts w:ascii="Wingdings" w:hAnsi="Wingdings" w:hint="default"/>
+        <w:sz w:val="20"/>
+      </w:rPr>
+    </w:lvl>
+    <w:lvl w:ilvl="3" w:tentative="1">
+      <w:start w:val="1"/>
+      <w:numFmt w:val="bullet"/>
+      <w:lvlText w:val=""/>
+      <w:lvlJc w:val="left"/>
+      <w:pPr>
+        <w:tabs>
+          <w:tab w:val="num" w:pos="2880"/>
+        </w:tabs>
+        <w:ind w:left="2880" w:hanging="360"/>
+      </w:pPr>
+      <w:rPr>
+        <w:rFonts w:ascii="Wingdings" w:hAnsi="Wingdings" w:hint="default"/>
+        <w:sz w:val="20"/>
+      </w:rPr>
+    </w:lvl>
+    <w:lvl w:ilvl="4" w:tentative="1">
+      <w:start w:val="1"/>
+      <w:numFmt w:val="bullet"/>
+      <w:lvlText w:val=""/>
+      <w:lvlJc w:val="left"/>
+      <w:pPr>
+        <w:tabs>
+          <w:tab w:val="num" w:pos="3600"/>
+        </w:tabs>
+        <w:ind w:left="3600" w:hanging="360"/>
+      </w:pPr>
+      <w:rPr>
+        <w:rFonts w:ascii="Wingdings" w:hAnsi="Wingdings" w:hint="default"/>
+        <w:sz w:val="20"/>
+      </w:rPr>
+    </w:lvl>
+    <w:lvl w:ilvl="5" w:tentative="1">
+      <w:start w:val="1"/>
+      <w:numFmt w:val="bullet"/>
+      <w:lvlText w:val=""/>
+      <w:lvlJc w:val="left"/>
+      <w:pPr>
+        <w:tabs>
+          <w:tab w:val="num" w:pos="4320"/>
+        </w:tabs>
+        <w:ind w:left="4320" w:hanging="360"/>
+      </w:pPr>
+      <w:rPr>
+        <w:rFonts w:ascii="Wingdings" w:hAnsi="Wingdings" w:hint="default"/>
+        <w:sz w:val="20"/>
+      </w:rPr>
+    </w:lvl>
+    <w:lvl w:ilvl="6" w:tentative="1">
+      <w:start w:val="1"/>
+      <w:numFmt w:val="bullet"/>
+      <w:lvlText w:val=""/>
+      <w:lvlJc w:val="left"/>
+      <w:pPr>
+        <w:tabs>
+          <w:tab w:val="num" w:pos="5040"/>
+        </w:tabs>
+        <w:ind w:left="5040" w:hanging="360"/>
+      </w:pPr>
+      <w:rPr>
+        <w:rFonts w:ascii="Wingdings" w:hAnsi="Wingdings" w:hint="default"/>
+        <w:sz w:val="20"/>
+      </w:rPr>
+    </w:lvl>
+    <w:lvl w:ilvl="7" w:tentative="1">
+      <w:start w:val="1"/>
+      <w:numFmt w:val="bullet"/>
+      <w:lvlText w:val=""/>
+      <w:lvlJc w:val="left"/>
+      <w:pPr>
+        <w:tabs>
+          <w:tab w:val="num" w:pos="5760"/>
+        </w:tabs>
+        <w:ind w:left="5760" w:hanging="360"/>
+      </w:pPr>
+      <w:rPr>
+        <w:rFonts w:ascii="Wingdings" w:hAnsi="Wingdings" w:hint="default"/>
+        <w:sz w:val="20"/>
+      </w:rPr>
+    </w:lvl>
+    <w:lvl w:ilvl="8" w:tentative="1">
+      <w:start w:val="1"/>
+      <w:numFmt w:val="bullet"/>
+      <w:lvlText w:val=""/>
+      <w:lvlJc w:val="left"/>
+      <w:pPr>
+        <w:tabs>
+          <w:tab w:val="num" w:pos="6480"/>
+        </w:tabs>
+        <w:ind w:left="6480" w:hanging="360"/>
+      </w:pPr>
+      <w:rPr>
+        <w:rFonts w:ascii="Wingdings" w:hAnsi="Wingdings" w:hint="default"/>
+        <w:sz w:val="20"/>
+      </w:rPr>
+    </w:lvl>
+  </w:abstractNum>
+  <w:abstractNum w:abstractNumId="5" w15:restartNumberingAfterBreak="0">
     <w:nsid w:val="301C4BE5"/>
     <w:multiLevelType w:val="multilevel"/>
     <w:tmpl w:val="DF7E7226"/>
@@ -940,7 +2538,7 @@
       </w:rPr>
     </w:lvl>
   </w:abstractNum>
-  <w:abstractNum w:abstractNumId="4" w15:restartNumberingAfterBreak="0">
+  <w:abstractNum w:abstractNumId="6" w15:restartNumberingAfterBreak="0">
     <w:nsid w:val="30AD271E"/>
     <w:multiLevelType w:val="multilevel"/>
     <w:tmpl w:val="761C9754"/>
@@ -1060,10 +2658,10 @@
       </w:rPr>
     </w:lvl>
   </w:abstractNum>
-  <w:abstractNum w:abstractNumId="5" w15:restartNumberingAfterBreak="0">
+  <w:abstractNum w:abstractNumId="7" w15:restartNumberingAfterBreak="0">
     <w:nsid w:val="323E42FD"/>
     <w:multiLevelType w:val="hybridMultilevel"/>
-    <w:tmpl w:val="5F06F80C"/>
+    <w:tmpl w:val="28EC718C"/>
     <w:lvl w:ilvl="0" w:tplc="0409000F">
       <w:start w:val="1"/>
       <w:numFmt w:val="decimal"/>
@@ -1149,7 +2747,7 @@
       </w:pPr>
     </w:lvl>
   </w:abstractNum>
-  <w:abstractNum w:abstractNumId="6" w15:restartNumberingAfterBreak="0">
+  <w:abstractNum w:abstractNumId="8" w15:restartNumberingAfterBreak="0">
     <w:nsid w:val="392B70F9"/>
     <w:multiLevelType w:val="multilevel"/>
     <w:tmpl w:val="B2A28734"/>
@@ -1263,7 +2861,305 @@
       </w:pPr>
     </w:lvl>
   </w:abstractNum>
-  <w:abstractNum w:abstractNumId="7" w15:restartNumberingAfterBreak="0">
+  <w:abstractNum w:abstractNumId="9" w15:restartNumberingAfterBreak="0">
+    <w:nsid w:val="4058294C"/>
+    <w:multiLevelType w:val="multilevel"/>
+    <w:tmpl w:val="EEB05BA2"/>
+    <w:lvl w:ilvl="0">
+      <w:start w:val="1"/>
+      <w:numFmt w:val="bullet"/>
+      <w:lvlText w:val=""/>
+      <w:lvlJc w:val="left"/>
+      <w:pPr>
+        <w:tabs>
+          <w:tab w:val="num" w:pos="720"/>
+        </w:tabs>
+        <w:ind w:left="720" w:hanging="360"/>
+      </w:pPr>
+      <w:rPr>
+        <w:rFonts w:ascii="Symbol" w:hAnsi="Symbol" w:hint="default"/>
+        <w:sz w:val="20"/>
+      </w:rPr>
+    </w:lvl>
+    <w:lvl w:ilvl="1" w:tentative="1">
+      <w:start w:val="1"/>
+      <w:numFmt w:val="bullet"/>
+      <w:lvlText w:val="o"/>
+      <w:lvlJc w:val="left"/>
+      <w:pPr>
+        <w:tabs>
+          <w:tab w:val="num" w:pos="1440"/>
+        </w:tabs>
+        <w:ind w:left="1440" w:hanging="360"/>
+      </w:pPr>
+      <w:rPr>
+        <w:rFonts w:ascii="Courier New" w:hAnsi="Courier New" w:hint="default"/>
+        <w:sz w:val="20"/>
+      </w:rPr>
+    </w:lvl>
+    <w:lvl w:ilvl="2" w:tentative="1">
+      <w:start w:val="1"/>
+      <w:numFmt w:val="bullet"/>
+      <w:lvlText w:val=""/>
+      <w:lvlJc w:val="left"/>
+      <w:pPr>
+        <w:tabs>
+          <w:tab w:val="num" w:pos="2160"/>
+        </w:tabs>
+        <w:ind w:left="2160" w:hanging="360"/>
+      </w:pPr>
+      <w:rPr>
+        <w:rFonts w:ascii="Wingdings" w:hAnsi="Wingdings" w:hint="default"/>
+        <w:sz w:val="20"/>
+      </w:rPr>
+    </w:lvl>
+    <w:lvl w:ilvl="3" w:tentative="1">
+      <w:start w:val="1"/>
+      <w:numFmt w:val="bullet"/>
+      <w:lvlText w:val=""/>
+      <w:lvlJc w:val="left"/>
+      <w:pPr>
+        <w:tabs>
+          <w:tab w:val="num" w:pos="2880"/>
+        </w:tabs>
+        <w:ind w:left="2880" w:hanging="360"/>
+      </w:pPr>
+      <w:rPr>
+        <w:rFonts w:ascii="Wingdings" w:hAnsi="Wingdings" w:hint="default"/>
+        <w:sz w:val="20"/>
+      </w:rPr>
+    </w:lvl>
+    <w:lvl w:ilvl="4" w:tentative="1">
+      <w:start w:val="1"/>
+      <w:numFmt w:val="bullet"/>
+      <w:lvlText w:val=""/>
+      <w:lvlJc w:val="left"/>
+      <w:pPr>
+        <w:tabs>
+          <w:tab w:val="num" w:pos="3600"/>
+        </w:tabs>
+        <w:ind w:left="3600" w:hanging="360"/>
+      </w:pPr>
+      <w:rPr>
+        <w:rFonts w:ascii="Wingdings" w:hAnsi="Wingdings" w:hint="default"/>
+        <w:sz w:val="20"/>
+      </w:rPr>
+    </w:lvl>
+    <w:lvl w:ilvl="5" w:tentative="1">
+      <w:start w:val="1"/>
+      <w:numFmt w:val="bullet"/>
+      <w:lvlText w:val=""/>
+      <w:lvlJc w:val="left"/>
+      <w:pPr>
+        <w:tabs>
+          <w:tab w:val="num" w:pos="4320"/>
+        </w:tabs>
+        <w:ind w:left="4320" w:hanging="360"/>
+      </w:pPr>
+      <w:rPr>
+        <w:rFonts w:ascii="Wingdings" w:hAnsi="Wingdings" w:hint="default"/>
+        <w:sz w:val="20"/>
+      </w:rPr>
+    </w:lvl>
+    <w:lvl w:ilvl="6" w:tentative="1">
+      <w:start w:val="1"/>
+      <w:numFmt w:val="bullet"/>
+      <w:lvlText w:val=""/>
+      <w:lvlJc w:val="left"/>
+      <w:pPr>
+        <w:tabs>
+          <w:tab w:val="num" w:pos="5040"/>
+        </w:tabs>
+        <w:ind w:left="5040" w:hanging="360"/>
+      </w:pPr>
+      <w:rPr>
+        <w:rFonts w:ascii="Wingdings" w:hAnsi="Wingdings" w:hint="default"/>
+        <w:sz w:val="20"/>
+      </w:rPr>
+    </w:lvl>
+    <w:lvl w:ilvl="7" w:tentative="1">
+      <w:start w:val="1"/>
+      <w:numFmt w:val="bullet"/>
+      <w:lvlText w:val=""/>
+      <w:lvlJc w:val="left"/>
+      <w:pPr>
+        <w:tabs>
+          <w:tab w:val="num" w:pos="5760"/>
+        </w:tabs>
+        <w:ind w:left="5760" w:hanging="360"/>
+      </w:pPr>
+      <w:rPr>
+        <w:rFonts w:ascii="Wingdings" w:hAnsi="Wingdings" w:hint="default"/>
+        <w:sz w:val="20"/>
+      </w:rPr>
+    </w:lvl>
+    <w:lvl w:ilvl="8" w:tentative="1">
+      <w:start w:val="1"/>
+      <w:numFmt w:val="bullet"/>
+      <w:lvlText w:val=""/>
+      <w:lvlJc w:val="left"/>
+      <w:pPr>
+        <w:tabs>
+          <w:tab w:val="num" w:pos="6480"/>
+        </w:tabs>
+        <w:ind w:left="6480" w:hanging="360"/>
+      </w:pPr>
+      <w:rPr>
+        <w:rFonts w:ascii="Wingdings" w:hAnsi="Wingdings" w:hint="default"/>
+        <w:sz w:val="20"/>
+      </w:rPr>
+    </w:lvl>
+  </w:abstractNum>
+  <w:abstractNum w:abstractNumId="10" w15:restartNumberingAfterBreak="0">
+    <w:nsid w:val="447B6A10"/>
+    <w:multiLevelType w:val="multilevel"/>
+    <w:tmpl w:val="76F2A282"/>
+    <w:lvl w:ilvl="0">
+      <w:start w:val="1"/>
+      <w:numFmt w:val="bullet"/>
+      <w:lvlText w:val=""/>
+      <w:lvlJc w:val="left"/>
+      <w:pPr>
+        <w:tabs>
+          <w:tab w:val="num" w:pos="720"/>
+        </w:tabs>
+        <w:ind w:left="720" w:hanging="360"/>
+      </w:pPr>
+      <w:rPr>
+        <w:rFonts w:ascii="Symbol" w:hAnsi="Symbol" w:hint="default"/>
+        <w:sz w:val="20"/>
+      </w:rPr>
+    </w:lvl>
+    <w:lvl w:ilvl="1" w:tentative="1">
+      <w:start w:val="1"/>
+      <w:numFmt w:val="bullet"/>
+      <w:lvlText w:val="o"/>
+      <w:lvlJc w:val="left"/>
+      <w:pPr>
+        <w:tabs>
+          <w:tab w:val="num" w:pos="1440"/>
+        </w:tabs>
+        <w:ind w:left="1440" w:hanging="360"/>
+      </w:pPr>
+      <w:rPr>
+        <w:rFonts w:ascii="Courier New" w:hAnsi="Courier New" w:hint="default"/>
+        <w:sz w:val="20"/>
+      </w:rPr>
+    </w:lvl>
+    <w:lvl w:ilvl="2" w:tentative="1">
+      <w:start w:val="1"/>
+      <w:numFmt w:val="bullet"/>
+      <w:lvlText w:val=""/>
+      <w:lvlJc w:val="left"/>
+      <w:pPr>
+        <w:tabs>
+          <w:tab w:val="num" w:pos="2160"/>
+        </w:tabs>
+        <w:ind w:left="2160" w:hanging="360"/>
+      </w:pPr>
+      <w:rPr>
+        <w:rFonts w:ascii="Wingdings" w:hAnsi="Wingdings" w:hint="default"/>
+        <w:sz w:val="20"/>
+      </w:rPr>
+    </w:lvl>
+    <w:lvl w:ilvl="3" w:tentative="1">
+      <w:start w:val="1"/>
+      <w:numFmt w:val="bullet"/>
+      <w:lvlText w:val=""/>
+      <w:lvlJc w:val="left"/>
+      <w:pPr>
+        <w:tabs>
+          <w:tab w:val="num" w:pos="2880"/>
+        </w:tabs>
+        <w:ind w:left="2880" w:hanging="360"/>
+      </w:pPr>
+      <w:rPr>
+        <w:rFonts w:ascii="Wingdings" w:hAnsi="Wingdings" w:hint="default"/>
+        <w:sz w:val="20"/>
+      </w:rPr>
+    </w:lvl>
+    <w:lvl w:ilvl="4" w:tentative="1">
+      <w:start w:val="1"/>
+      <w:numFmt w:val="bullet"/>
+      <w:lvlText w:val=""/>
+      <w:lvlJc w:val="left"/>
+      <w:pPr>
+        <w:tabs>
+          <w:tab w:val="num" w:pos="3600"/>
+        </w:tabs>
+        <w:ind w:left="3600" w:hanging="360"/>
+      </w:pPr>
+      <w:rPr>
+        <w:rFonts w:ascii="Wingdings" w:hAnsi="Wingdings" w:hint="default"/>
+        <w:sz w:val="20"/>
+      </w:rPr>
+    </w:lvl>
+    <w:lvl w:ilvl="5" w:tentative="1">
+      <w:start w:val="1"/>
+      <w:numFmt w:val="bullet"/>
+      <w:lvlText w:val=""/>
+      <w:lvlJc w:val="left"/>
+      <w:pPr>
+        <w:tabs>
+          <w:tab w:val="num" w:pos="4320"/>
+        </w:tabs>
+        <w:ind w:left="4320" w:hanging="360"/>
+      </w:pPr>
+      <w:rPr>
+        <w:rFonts w:ascii="Wingdings" w:hAnsi="Wingdings" w:hint="default"/>
+        <w:sz w:val="20"/>
+      </w:rPr>
+    </w:lvl>
+    <w:lvl w:ilvl="6" w:tentative="1">
+      <w:start w:val="1"/>
+      <w:numFmt w:val="bullet"/>
+      <w:lvlText w:val=""/>
+      <w:lvlJc w:val="left"/>
+      <w:pPr>
+        <w:tabs>
+          <w:tab w:val="num" w:pos="5040"/>
+        </w:tabs>
+        <w:ind w:left="5040" w:hanging="360"/>
+      </w:pPr>
+      <w:rPr>
+        <w:rFonts w:ascii="Wingdings" w:hAnsi="Wingdings" w:hint="default"/>
+        <w:sz w:val="20"/>
+      </w:rPr>
+    </w:lvl>
+    <w:lvl w:ilvl="7" w:tentative="1">
+      <w:start w:val="1"/>
+      <w:numFmt w:val="bullet"/>
+      <w:lvlText w:val=""/>
+      <w:lvlJc w:val="left"/>
+      <w:pPr>
+        <w:tabs>
+          <w:tab w:val="num" w:pos="5760"/>
+        </w:tabs>
+        <w:ind w:left="5760" w:hanging="360"/>
+      </w:pPr>
+      <w:rPr>
+        <w:rFonts w:ascii="Wingdings" w:hAnsi="Wingdings" w:hint="default"/>
+        <w:sz w:val="20"/>
+      </w:rPr>
+    </w:lvl>
+    <w:lvl w:ilvl="8" w:tentative="1">
+      <w:start w:val="1"/>
+      <w:numFmt w:val="bullet"/>
+      <w:lvlText w:val=""/>
+      <w:lvlJc w:val="left"/>
+      <w:pPr>
+        <w:tabs>
+          <w:tab w:val="num" w:pos="6480"/>
+        </w:tabs>
+        <w:ind w:left="6480" w:hanging="360"/>
+      </w:pPr>
+      <w:rPr>
+        <w:rFonts w:ascii="Wingdings" w:hAnsi="Wingdings" w:hint="default"/>
+        <w:sz w:val="20"/>
+      </w:rPr>
+    </w:lvl>
+  </w:abstractNum>
+  <w:abstractNum w:abstractNumId="11" w15:restartNumberingAfterBreak="0">
     <w:nsid w:val="6F6E25ED"/>
     <w:multiLevelType w:val="hybridMultilevel"/>
     <w:tmpl w:val="036C8BC0"/>
@@ -1349,7 +3245,7 @@
       </w:pPr>
     </w:lvl>
   </w:abstractNum>
-  <w:abstractNum w:abstractNumId="8" w15:restartNumberingAfterBreak="0">
+  <w:abstractNum w:abstractNumId="12" w15:restartNumberingAfterBreak="0">
     <w:nsid w:val="7DFA3A6A"/>
     <w:multiLevelType w:val="multilevel"/>
     <w:tmpl w:val="DF8A471A"/>
@@ -1446,49 +3342,61 @@
     </w:lvl>
   </w:abstractNum>
   <w:num w:numId="1">
-    <w:abstractNumId w:val="4"/>
+    <w:abstractNumId w:val="6"/>
   </w:num>
   <w:num w:numId="2">
-    <w:abstractNumId w:val="1"/>
+    <w:abstractNumId w:val="2"/>
   </w:num>
   <w:num w:numId="3">
-    <w:abstractNumId w:val="4"/>
+    <w:abstractNumId w:val="6"/>
   </w:num>
   <w:num w:numId="4">
-    <w:abstractNumId w:val="4"/>
+    <w:abstractNumId w:val="6"/>
   </w:num>
   <w:num w:numId="5">
-    <w:abstractNumId w:val="4"/>
+    <w:abstractNumId w:val="6"/>
   </w:num>
   <w:num w:numId="6">
-    <w:abstractNumId w:val="7"/>
+    <w:abstractNumId w:val="11"/>
   </w:num>
   <w:num w:numId="7">
-    <w:abstractNumId w:val="8"/>
+    <w:abstractNumId w:val="12"/>
   </w:num>
   <w:num w:numId="8">
-    <w:abstractNumId w:val="8"/>
+    <w:abstractNumId w:val="12"/>
   </w:num>
   <w:num w:numId="9">
     <w:abstractNumId w:val="0"/>
   </w:num>
   <w:num w:numId="10">
+    <w:abstractNumId w:val="5"/>
+  </w:num>
+  <w:num w:numId="11">
+    <w:abstractNumId w:val="12"/>
+  </w:num>
+  <w:num w:numId="12">
     <w:abstractNumId w:val="3"/>
   </w:num>
-  <w:num w:numId="11">
+  <w:num w:numId="13">
+    <w:abstractNumId w:val="12"/>
+  </w:num>
+  <w:num w:numId="14">
     <w:abstractNumId w:val="8"/>
   </w:num>
-  <w:num w:numId="12">
-    <w:abstractNumId w:val="2"/>
+  <w:num w:numId="15">
+    <w:abstractNumId w:val="7"/>
   </w:num>
-  <w:num w:numId="13">
-    <w:abstractNumId w:val="8"/>
+  <w:num w:numId="16">
+    <w:abstractNumId w:val="1"/>
   </w:num>
-  <w:num w:numId="14">
-    <w:abstractNumId w:val="6"/>
+  <w:num w:numId="17">
+    <w:abstractNumId w:val="9"/>
   </w:num>
-  <w:num w:numId="15">
-    <w:abstractNumId w:val="5"/>
+  <w:num w:numId="18">
+    <w:abstractNumId w:val="4"/>
+  </w:num>
+  <w:num w:numId="19">
+    <w:abstractNumId w:val="10"/>
   </w:num>
 </w:numbering>
 </file>
@@ -2257,6 +4165,122 @@
       <w:contextualSpacing/>
     </w:pPr>
   </w:style>
+  <w:style w:type="paragraph" w:styleId="NormalWeb">
+    <w:name w:val="Normal (Web)"/>
+    <w:basedOn w:val="Normal"/>
+    <w:uiPriority w:val="99"/>
+    <w:unhideWhenUsed/>
+    <w:rsid w:val="00986E83"/>
+    <w:pPr>
+      <w:widowControl/>
+      <w:autoSpaceDE/>
+      <w:autoSpaceDN/>
+      <w:spacing w:before="100" w:beforeAutospacing="1" w:after="100" w:afterAutospacing="1" w:line="240" w:lineRule="auto"/>
+      <w:jc w:val="left"/>
+    </w:pPr>
+    <w:rPr>
+      <w:color w:val="auto"/>
+      <w:szCs w:val="24"/>
+      <w:lang w:bidi="ar-SA"/>
+    </w:rPr>
+  </w:style>
+  <w:style w:type="character" w:styleId="Strong">
+    <w:name w:val="Strong"/>
+    <w:basedOn w:val="DefaultParagraphFont"/>
+    <w:uiPriority w:val="22"/>
+    <w:qFormat/>
+    <w:rsid w:val="00986E83"/>
+    <w:rPr>
+      <w:b/>
+      <w:bCs/>
+    </w:rPr>
+  </w:style>
+  <w:style w:type="character" w:styleId="HTMLCode">
+    <w:name w:val="HTML Code"/>
+    <w:basedOn w:val="DefaultParagraphFont"/>
+    <w:uiPriority w:val="99"/>
+    <w:semiHidden/>
+    <w:unhideWhenUsed/>
+    <w:rsid w:val="00986E83"/>
+    <w:rPr>
+      <w:rFonts w:ascii="Courier New" w:eastAsia="Times New Roman" w:hAnsi="Courier New" w:cs="Courier New"/>
+      <w:sz w:val="20"/>
+      <w:szCs w:val="20"/>
+    </w:rPr>
+  </w:style>
+  <w:style w:type="paragraph" w:styleId="HTMLPreformatted">
+    <w:name w:val="HTML Preformatted"/>
+    <w:basedOn w:val="Normal"/>
+    <w:link w:val="HTMLPreformattedChar"/>
+    <w:uiPriority w:val="99"/>
+    <w:semiHidden/>
+    <w:unhideWhenUsed/>
+    <w:rsid w:val="00986E83"/>
+    <w:pPr>
+      <w:widowControl/>
+      <w:tabs>
+        <w:tab w:val="left" w:pos="916"/>
+        <w:tab w:val="left" w:pos="1832"/>
+        <w:tab w:val="left" w:pos="2748"/>
+        <w:tab w:val="left" w:pos="3664"/>
+        <w:tab w:val="left" w:pos="4580"/>
+        <w:tab w:val="left" w:pos="5496"/>
+        <w:tab w:val="left" w:pos="6412"/>
+        <w:tab w:val="left" w:pos="7328"/>
+        <w:tab w:val="left" w:pos="8244"/>
+        <w:tab w:val="left" w:pos="9160"/>
+        <w:tab w:val="left" w:pos="10076"/>
+        <w:tab w:val="left" w:pos="10992"/>
+        <w:tab w:val="left" w:pos="11908"/>
+        <w:tab w:val="left" w:pos="12824"/>
+        <w:tab w:val="left" w:pos="13740"/>
+        <w:tab w:val="left" w:pos="14656"/>
+      </w:tabs>
+      <w:autoSpaceDE/>
+      <w:autoSpaceDN/>
+      <w:spacing w:line="240" w:lineRule="auto"/>
+      <w:jc w:val="left"/>
+    </w:pPr>
+    <w:rPr>
+      <w:rFonts w:ascii="Courier New" w:hAnsi="Courier New" w:cs="Courier New"/>
+      <w:color w:val="auto"/>
+      <w:sz w:val="20"/>
+      <w:szCs w:val="20"/>
+      <w:lang w:bidi="ar-SA"/>
+    </w:rPr>
+  </w:style>
+  <w:style w:type="character" w:customStyle="1" w:styleId="HTMLPreformattedChar">
+    <w:name w:val="HTML Preformatted Char"/>
+    <w:basedOn w:val="DefaultParagraphFont"/>
+    <w:link w:val="HTMLPreformatted"/>
+    <w:uiPriority w:val="99"/>
+    <w:semiHidden/>
+    <w:rsid w:val="00986E83"/>
+    <w:rPr>
+      <w:rFonts w:ascii="Courier New" w:hAnsi="Courier New" w:cs="Courier New"/>
+      <w:sz w:val="20"/>
+      <w:szCs w:val="20"/>
+    </w:rPr>
+  </w:style>
+  <w:style w:type="table" w:styleId="TableGrid">
+    <w:name w:val="Table Grid"/>
+    <w:basedOn w:val="TableNormal"/>
+    <w:uiPriority w:val="39"/>
+    <w:rsid w:val="00986E83"/>
+    <w:pPr>
+      <w:spacing w:after="0" w:line="240" w:lineRule="auto"/>
+    </w:pPr>
+    <w:tblPr>
+      <w:tblBorders>
+        <w:top w:val="single" w:sz="4" w:space="0" w:color="auto"/>
+        <w:left w:val="single" w:sz="4" w:space="0" w:color="auto"/>
+        <w:bottom w:val="single" w:sz="4" w:space="0" w:color="auto"/>
+        <w:right w:val="single" w:sz="4" w:space="0" w:color="auto"/>
+        <w:insideH w:val="single" w:sz="4" w:space="0" w:color="auto"/>
+        <w:insideV w:val="single" w:sz="4" w:space="0" w:color="auto"/>
+      </w:tblBorders>
+    </w:tblPr>
+  </w:style>
 </w:styles>
 </file>
 
